--- a/Documents/2. Weekly Reports.docx
+++ b/Documents/2. Weekly Reports.docx
@@ -1,9 +1,12 @@
 
 <file path=word/document.xml><?xml version="1.0" encoding="utf-8"?>
-<w:document xmlns:wpc="http://schemas.microsoft.com/office/word/2010/wordprocessingCanvas" xmlns:cx="http://schemas.microsoft.com/office/drawing/2014/chartex" xmlns:cx1="http://schemas.microsoft.com/office/drawing/2015/9/8/chartex" xmlns:cx2="http://schemas.microsoft.com/office/drawing/2015/10/21/chartex" xmlns:cx3="http://schemas.microsoft.com/office/drawing/2016/5/9/chartex" xmlns:cx4="http://schemas.microsoft.com/office/drawing/2016/5/10/chartex" xmlns:cx5="http://schemas.microsoft.com/office/drawing/2016/5/11/chartex" xmlns:cx6="http://schemas.microsoft.com/office/drawing/2016/5/12/chartex" xmlns:cx7="http://schemas.microsoft.com/office/drawing/2016/5/13/chartex" xmlns:cx8="http://schemas.microsoft.com/office/drawing/2016/5/14/chartex" xmlns:mc="http://schemas.openxmlformats.org/markup-compatibility/2006" xmlns:aink="http://schemas.microsoft.com/office/drawing/2016/ink" xmlns:am3d="http://schemas.microsoft.com/office/drawing/2017/model3d" xmlns:o="urn:schemas-microsoft-com:office:office" xmlns:oel="http://schemas.microsoft.com/office/2019/extlst" xmlns:r="http://schemas.openxmlformats.org/officeDocument/2006/relationships" xmlns:m="http://schemas.openxmlformats.org/officeDocument/2006/math" xmlns:v="urn:schemas-microsoft-com:vml" xmlns:wp14="http://schemas.microsoft.com/office/word/2010/wordprocessingDrawing" xmlns:wp="http://schemas.openxmlformats.org/drawingml/2006/wordprocessingDrawing" xmlns:w10="urn:schemas-microsoft-com:office:word" xmlns:w="http://schemas.openxmlformats.org/wordprocessingml/2006/main" xmlns:w14="http://schemas.microsoft.com/office/word/2010/wordml" xmlns:w15="http://schemas.microsoft.com/office/word/2012/wordml" xmlns:w16cex="http://schemas.microsoft.com/office/word/2018/wordml/cex" xmlns:w16cid="http://schemas.microsoft.com/office/word/2016/wordml/cid" xmlns:w16="http://schemas.microsoft.com/office/word/2018/wordml" xmlns:w16sdtdh="http://schemas.microsoft.com/office/word/2020/wordml/sdtdatahash" xmlns:w16se="http://schemas.microsoft.com/office/word/2015/wordml/symex" xmlns:wpg="http://schemas.microsoft.com/office/word/2010/wordprocessingGroup" xmlns:wpi="http://schemas.microsoft.com/office/word/2010/wordprocessingInk" xmlns:wne="http://schemas.microsoft.com/office/word/2006/wordml" xmlns:wps="http://schemas.microsoft.com/office/word/2010/wordprocessingShape" mc:Ignorable="w14 w15 w16se w16cid w16 w16cex w16sdtdh wp14">
+<w:document xmlns:wpc="http://schemas.microsoft.com/office/word/2010/wordprocessingCanvas" xmlns:cx="http://schemas.microsoft.com/office/drawing/2014/chartex" xmlns:cx1="http://schemas.microsoft.com/office/drawing/2015/9/8/chartex" xmlns:cx2="http://schemas.microsoft.com/office/drawing/2015/10/21/chartex" xmlns:cx3="http://schemas.microsoft.com/office/drawing/2016/5/9/chartex" xmlns:cx4="http://schemas.microsoft.com/office/drawing/2016/5/10/chartex" xmlns:cx5="http://schemas.microsoft.com/office/drawing/2016/5/11/chartex" xmlns:cx6="http://schemas.microsoft.com/office/drawing/2016/5/12/chartex" xmlns:cx7="http://schemas.microsoft.com/office/drawing/2016/5/13/chartex" xmlns:cx8="http://schemas.microsoft.com/office/drawing/2016/5/14/chartex" xmlns:mc="http://schemas.openxmlformats.org/markup-compatibility/2006" xmlns:aink="http://schemas.microsoft.com/office/drawing/2016/ink" xmlns:am3d="http://schemas.microsoft.com/office/drawing/2017/model3d" xmlns:o="urn:schemas-microsoft-com:office:office" xmlns:oel="http://schemas.microsoft.com/office/2019/extlst" xmlns:r="http://schemas.openxmlformats.org/officeDocument/2006/relationships" xmlns:m="http://schemas.openxmlformats.org/officeDocument/2006/math" xmlns:v="urn:schemas-microsoft-com:vml" xmlns:wp14="http://schemas.microsoft.com/office/word/2010/wordprocessingDrawing" xmlns:wp="http://schemas.openxmlformats.org/drawingml/2006/wordprocessingDrawing" xmlns:w10="urn:schemas-microsoft-com:office:word" xmlns:w="http://schemas.openxmlformats.org/wordprocessingml/2006/main" xmlns:w14="http://schemas.microsoft.com/office/word/2010/wordml" xmlns:w15="http://schemas.microsoft.com/office/word/2012/wordml" xmlns:w16cex="http://schemas.microsoft.com/office/word/2018/wordml/cex" xmlns:w16cid="http://schemas.microsoft.com/office/word/2016/wordml/cid" xmlns:w16="http://schemas.microsoft.com/office/word/2018/wordml" xmlns:w16du="http://schemas.microsoft.com/office/word/2023/wordml/word16du" xmlns:w16sdtdh="http://schemas.microsoft.com/office/word/2020/wordml/sdtdatahash" xmlns:w16se="http://schemas.microsoft.com/office/word/2015/wordml/symex" xmlns:wpg="http://schemas.microsoft.com/office/word/2010/wordprocessingGroup" xmlns:wpi="http://schemas.microsoft.com/office/word/2010/wordprocessingInk" xmlns:wne="http://schemas.microsoft.com/office/word/2006/wordml" xmlns:wps="http://schemas.microsoft.com/office/word/2010/wordprocessingShape" mc:Ignorable="w14 w15 w16se w16cid w16 w16cex w16sdtdh wp14">
   <w:body>
     <w:p>
       <w:r>
+        <w:rPr>
+          <w:noProof/>
+        </w:rPr>
         <w:drawing>
           <wp:inline distT="0" distB="0" distL="0" distR="0" wp14:anchorId="30E353B4" wp14:editId="67BEBB9E">
             <wp:extent cx="5943600" cy="2789555"/>
@@ -109,15 +112,3126 @@
         <w:t xml:space="preserve"> (Sprint 4)</w:t>
       </w:r>
     </w:p>
-    <w:p>
-      <w:pPr>
-        <w:pStyle w:val="ListParagraph"/>
+    <w:p/>
+    <w:p/>
+    <w:p/>
+    <w:p/>
+    <w:p/>
+    <w:p/>
+    <w:p/>
+    <w:p/>
+    <w:p/>
+    <w:p/>
+    <w:p/>
+    <w:p/>
+    <w:p/>
+    <w:p/>
+    <w:p/>
+    <w:p>
+      <w:pPr>
+        <w:spacing w:before="240" w:after="240" w:line="240" w:lineRule="auto"/>
+        <w:rPr>
+          <w:rFonts w:ascii="Arial" w:eastAsia="Times New Roman" w:hAnsi="Arial" w:cs="Arial"/>
+          <w:color w:val="000000"/>
+          <w:kern w:val="0"/>
+          <w:sz w:val="24"/>
+          <w:szCs w:val="24"/>
+          <w:shd w:val="clear" w:color="auto" w:fill="FFFFFF"/>
+          <w:lang w:eastAsia="ko-KR"/>
+          <w14:ligatures w14:val="none"/>
+        </w:rPr>
+      </w:pPr>
+      <w:r>
+        <w:rPr>
+          <w:rFonts w:ascii="Arial" w:eastAsia="Times New Roman" w:hAnsi="Arial" w:cs="Arial"/>
+          <w:color w:val="000000"/>
+          <w:kern w:val="0"/>
+          <w:sz w:val="24"/>
+          <w:szCs w:val="24"/>
+          <w:shd w:val="clear" w:color="auto" w:fill="FFFFFF"/>
+          <w:lang w:eastAsia="ko-KR"/>
+          <w14:ligatures w14:val="none"/>
+        </w:rPr>
+        <w:lastRenderedPageBreak/>
+        <w:t>Week 1 Report</w:t>
+      </w:r>
+    </w:p>
+    <w:p>
+      <w:pPr>
+        <w:spacing w:before="240" w:after="240" w:line="240" w:lineRule="auto"/>
+        <w:rPr>
+          <w:rFonts w:ascii="Arial" w:eastAsia="Times New Roman" w:hAnsi="Arial" w:cs="Arial"/>
+          <w:color w:val="000000"/>
+          <w:kern w:val="0"/>
+          <w:sz w:val="24"/>
+          <w:szCs w:val="24"/>
+          <w:shd w:val="clear" w:color="auto" w:fill="FFFFFF"/>
+          <w:lang w:eastAsia="ko-KR"/>
+          <w14:ligatures w14:val="none"/>
+        </w:rPr>
+      </w:pPr>
+    </w:p>
+    <w:p>
+      <w:pPr>
+        <w:spacing w:before="240" w:after="240" w:line="240" w:lineRule="auto"/>
+        <w:rPr>
+          <w:rFonts w:ascii="Arial" w:eastAsia="Times New Roman" w:hAnsi="Arial" w:cs="Arial"/>
+          <w:b/>
+          <w:bCs/>
+          <w:color w:val="000000"/>
+          <w:kern w:val="0"/>
+          <w:sz w:val="24"/>
+          <w:szCs w:val="24"/>
+          <w:shd w:val="clear" w:color="auto" w:fill="FFFFFF"/>
+          <w:lang w:eastAsia="ko-KR"/>
+          <w14:ligatures w14:val="none"/>
+        </w:rPr>
+      </w:pPr>
+      <w:r>
+        <w:rPr>
+          <w:rFonts w:ascii="Arial" w:eastAsia="Times New Roman" w:hAnsi="Arial" w:cs="Arial"/>
+          <w:b/>
+          <w:bCs/>
+          <w:color w:val="000000"/>
+          <w:kern w:val="0"/>
+          <w:sz w:val="24"/>
+          <w:szCs w:val="24"/>
+          <w:shd w:val="clear" w:color="auto" w:fill="FFFFFF"/>
+          <w:lang w:eastAsia="ko-KR"/>
+          <w14:ligatures w14:val="none"/>
+        </w:rPr>
+        <w:t>Overall</w:t>
+      </w:r>
+    </w:p>
+    <w:p>
+      <w:pPr>
+        <w:spacing w:before="240" w:after="240" w:line="240" w:lineRule="auto"/>
+        <w:rPr>
+          <w:rFonts w:ascii="Arial" w:eastAsia="Times New Roman" w:hAnsi="Arial" w:cs="Arial"/>
+          <w:color w:val="000000"/>
+          <w:kern w:val="0"/>
+          <w:sz w:val="24"/>
+          <w:szCs w:val="24"/>
+          <w:shd w:val="clear" w:color="auto" w:fill="FFFFFF"/>
+          <w:lang w:eastAsia="ko-KR"/>
+          <w14:ligatures w14:val="none"/>
+        </w:rPr>
+      </w:pPr>
+      <w:r>
+        <w:rPr>
+          <w:rFonts w:ascii="Arial" w:eastAsia="Times New Roman" w:hAnsi="Arial" w:cs="Arial"/>
+          <w:color w:val="000000"/>
+          <w:kern w:val="0"/>
+          <w:sz w:val="24"/>
+          <w:szCs w:val="24"/>
+          <w:shd w:val="clear" w:color="auto" w:fill="FFFFFF"/>
+          <w:lang w:eastAsia="ko-KR"/>
+          <w14:ligatures w14:val="none"/>
+        </w:rPr>
+        <w:t xml:space="preserve">The first team meeting was conducted to decide on roles for each member. </w:t>
+      </w:r>
+    </w:p>
+    <w:p>
+      <w:pPr>
+        <w:spacing w:before="240" w:after="240" w:line="240" w:lineRule="auto"/>
+        <w:rPr>
+          <w:rFonts w:ascii="Arial" w:eastAsia="Times New Roman" w:hAnsi="Arial" w:cs="Arial"/>
+          <w:color w:val="000000"/>
+          <w:kern w:val="0"/>
+          <w:sz w:val="24"/>
+          <w:szCs w:val="24"/>
+          <w:shd w:val="clear" w:color="auto" w:fill="FFFFFF"/>
+          <w:lang w:eastAsia="ko-KR"/>
+          <w14:ligatures w14:val="none"/>
+        </w:rPr>
+      </w:pPr>
+    </w:p>
+    <w:p>
+      <w:pPr>
+        <w:spacing w:before="240" w:after="240" w:line="240" w:lineRule="auto"/>
+        <w:rPr>
+          <w:rFonts w:ascii="Arial" w:eastAsia="Times New Roman" w:hAnsi="Arial" w:cs="Arial"/>
+          <w:color w:val="000000"/>
+          <w:kern w:val="0"/>
+          <w:sz w:val="24"/>
+          <w:szCs w:val="24"/>
+          <w:shd w:val="clear" w:color="auto" w:fill="FFFFFF"/>
+          <w:lang w:eastAsia="ko-KR"/>
+          <w14:ligatures w14:val="none"/>
+        </w:rPr>
+      </w:pPr>
+      <w:r>
+        <w:rPr>
+          <w:rFonts w:ascii="Arial" w:eastAsia="Times New Roman" w:hAnsi="Arial" w:cs="Arial"/>
+          <w:color w:val="000000"/>
+          <w:kern w:val="0"/>
+          <w:sz w:val="24"/>
+          <w:szCs w:val="24"/>
+          <w:shd w:val="clear" w:color="auto" w:fill="FFFFFF"/>
+          <w:lang w:eastAsia="ko-KR"/>
+          <w14:ligatures w14:val="none"/>
+        </w:rPr>
+        <w:t>Project Management: Anh</w:t>
+      </w:r>
+    </w:p>
+    <w:p>
+      <w:pPr>
+        <w:spacing w:before="240" w:after="240" w:line="240" w:lineRule="auto"/>
+        <w:rPr>
+          <w:rFonts w:ascii="Arial" w:eastAsia="Times New Roman" w:hAnsi="Arial" w:cs="Arial"/>
+          <w:color w:val="000000"/>
+          <w:kern w:val="0"/>
+          <w:sz w:val="24"/>
+          <w:szCs w:val="24"/>
+          <w:shd w:val="clear" w:color="auto" w:fill="FFFFFF"/>
+          <w:lang w:eastAsia="ko-KR"/>
+          <w14:ligatures w14:val="none"/>
+        </w:rPr>
+      </w:pPr>
+      <w:r>
+        <w:rPr>
+          <w:rFonts w:ascii="Arial" w:eastAsia="Times New Roman" w:hAnsi="Arial" w:cs="Arial"/>
+          <w:color w:val="000000"/>
+          <w:kern w:val="0"/>
+          <w:sz w:val="24"/>
+          <w:szCs w:val="24"/>
+          <w:shd w:val="clear" w:color="auto" w:fill="FFFFFF"/>
+          <w:lang w:eastAsia="ko-KR"/>
+          <w14:ligatures w14:val="none"/>
+        </w:rPr>
+        <w:t>Sound: Tyler</w:t>
+      </w:r>
+    </w:p>
+    <w:p>
+      <w:pPr>
+        <w:spacing w:before="240" w:after="240" w:line="240" w:lineRule="auto"/>
+        <w:rPr>
+          <w:rFonts w:ascii="Arial" w:eastAsia="Times New Roman" w:hAnsi="Arial" w:cs="Arial"/>
+          <w:color w:val="000000"/>
+          <w:kern w:val="0"/>
+          <w:sz w:val="24"/>
+          <w:szCs w:val="24"/>
+          <w:shd w:val="clear" w:color="auto" w:fill="FFFFFF"/>
+          <w:lang w:eastAsia="ko-KR"/>
+          <w14:ligatures w14:val="none"/>
+        </w:rPr>
+      </w:pPr>
+      <w:r>
+        <w:rPr>
+          <w:rFonts w:ascii="Arial" w:eastAsia="Times New Roman" w:hAnsi="Arial" w:cs="Arial"/>
+          <w:color w:val="000000"/>
+          <w:kern w:val="0"/>
+          <w:sz w:val="24"/>
+          <w:szCs w:val="24"/>
+          <w:shd w:val="clear" w:color="auto" w:fill="FFFFFF"/>
+          <w:lang w:eastAsia="ko-KR"/>
+          <w14:ligatures w14:val="none"/>
+        </w:rPr>
+        <w:t>QA: Tim</w:t>
+      </w:r>
+    </w:p>
+    <w:p>
+      <w:pPr>
+        <w:spacing w:before="240" w:after="240" w:line="240" w:lineRule="auto"/>
+        <w:rPr>
+          <w:rFonts w:ascii="Arial" w:eastAsia="Times New Roman" w:hAnsi="Arial" w:cs="Arial"/>
+          <w:color w:val="000000"/>
+          <w:kern w:val="0"/>
+          <w:sz w:val="24"/>
+          <w:szCs w:val="24"/>
+          <w:shd w:val="clear" w:color="auto" w:fill="FFFFFF"/>
+          <w:lang w:eastAsia="ko-KR"/>
+          <w14:ligatures w14:val="none"/>
+        </w:rPr>
+      </w:pPr>
+      <w:r>
+        <w:rPr>
+          <w:rFonts w:ascii="Arial" w:eastAsia="Times New Roman" w:hAnsi="Arial" w:cs="Arial"/>
+          <w:color w:val="000000"/>
+          <w:kern w:val="0"/>
+          <w:sz w:val="24"/>
+          <w:szCs w:val="24"/>
+          <w:shd w:val="clear" w:color="auto" w:fill="FFFFFF"/>
+          <w:lang w:eastAsia="ko-KR"/>
+          <w14:ligatures w14:val="none"/>
+        </w:rPr>
+        <w:t>Design: Joshua</w:t>
+      </w:r>
+    </w:p>
+    <w:p>
+      <w:pPr>
+        <w:spacing w:before="240" w:after="240" w:line="240" w:lineRule="auto"/>
+        <w:rPr>
+          <w:rFonts w:ascii="Arial" w:eastAsia="Times New Roman" w:hAnsi="Arial" w:cs="Arial"/>
+          <w:color w:val="000000"/>
+          <w:kern w:val="0"/>
+          <w:sz w:val="24"/>
+          <w:szCs w:val="24"/>
+          <w:shd w:val="clear" w:color="auto" w:fill="FFFFFF"/>
+          <w:lang w:eastAsia="ko-KR"/>
+          <w14:ligatures w14:val="none"/>
+        </w:rPr>
+      </w:pPr>
+      <w:r>
+        <w:rPr>
+          <w:rFonts w:ascii="Arial" w:eastAsia="Times New Roman" w:hAnsi="Arial" w:cs="Arial"/>
+          <w:color w:val="000000"/>
+          <w:kern w:val="0"/>
+          <w:sz w:val="24"/>
+          <w:szCs w:val="24"/>
+          <w:shd w:val="clear" w:color="auto" w:fill="FFFFFF"/>
+          <w:lang w:eastAsia="ko-KR"/>
+          <w14:ligatures w14:val="none"/>
+        </w:rPr>
+        <w:t>Business (Documentation): Brian</w:t>
+      </w:r>
+    </w:p>
+    <w:p>
+      <w:pPr>
+        <w:spacing w:before="240" w:after="240" w:line="240" w:lineRule="auto"/>
+        <w:rPr>
+          <w:rFonts w:ascii="Arial" w:eastAsia="Times New Roman" w:hAnsi="Arial" w:cs="Arial"/>
+          <w:color w:val="000000"/>
+          <w:kern w:val="0"/>
+          <w:sz w:val="24"/>
+          <w:szCs w:val="24"/>
+          <w:shd w:val="clear" w:color="auto" w:fill="FFFFFF"/>
+          <w:lang w:eastAsia="ko-KR"/>
+          <w14:ligatures w14:val="none"/>
+        </w:rPr>
+      </w:pPr>
+      <w:r>
+        <w:rPr>
+          <w:rFonts w:ascii="Arial" w:eastAsia="Times New Roman" w:hAnsi="Arial" w:cs="Arial"/>
+          <w:color w:val="000000"/>
+          <w:kern w:val="0"/>
+          <w:sz w:val="24"/>
+          <w:szCs w:val="24"/>
+          <w:shd w:val="clear" w:color="auto" w:fill="FFFFFF"/>
+          <w:lang w:eastAsia="ko-KR"/>
+          <w14:ligatures w14:val="none"/>
+        </w:rPr>
+        <w:t>Art: Lindsey</w:t>
+      </w:r>
+    </w:p>
+    <w:p>
+      <w:pPr>
+        <w:spacing w:before="240" w:after="240" w:line="240" w:lineRule="auto"/>
+        <w:rPr>
+          <w:rFonts w:ascii="Arial" w:eastAsia="Times New Roman" w:hAnsi="Arial" w:cs="Arial"/>
+          <w:color w:val="000000"/>
+          <w:kern w:val="0"/>
+          <w:sz w:val="24"/>
+          <w:szCs w:val="24"/>
+          <w:shd w:val="clear" w:color="auto" w:fill="FFFFFF"/>
+          <w:lang w:eastAsia="ko-KR"/>
+          <w14:ligatures w14:val="none"/>
+        </w:rPr>
+      </w:pPr>
+    </w:p>
+    <w:p>
+      <w:pPr>
+        <w:spacing w:before="240" w:after="240" w:line="240" w:lineRule="auto"/>
+        <w:rPr>
+          <w:rFonts w:ascii="Arial" w:eastAsia="Times New Roman" w:hAnsi="Arial" w:cs="Arial"/>
+          <w:color w:val="000000"/>
+          <w:kern w:val="0"/>
+          <w:sz w:val="24"/>
+          <w:szCs w:val="24"/>
+          <w:shd w:val="clear" w:color="auto" w:fill="FFFFFF"/>
+          <w:lang w:eastAsia="ko-KR"/>
+          <w14:ligatures w14:val="none"/>
+        </w:rPr>
+      </w:pPr>
+      <w:r>
+        <w:rPr>
+          <w:rFonts w:ascii="Arial" w:eastAsia="Times New Roman" w:hAnsi="Arial" w:cs="Arial"/>
+          <w:color w:val="000000"/>
+          <w:kern w:val="0"/>
+          <w:sz w:val="24"/>
+          <w:szCs w:val="24"/>
+          <w:shd w:val="clear" w:color="auto" w:fill="FFFFFF"/>
+          <w:lang w:eastAsia="ko-KR"/>
+          <w14:ligatures w14:val="none"/>
+        </w:rPr>
+        <w:t>Conversations about which game genre to implement were done</w:t>
+      </w:r>
+      <w:r>
+        <w:rPr>
+          <w:rFonts w:ascii="Arial" w:eastAsia="Times New Roman" w:hAnsi="Arial" w:cs="Arial"/>
+          <w:color w:val="000000"/>
+          <w:kern w:val="0"/>
+          <w:sz w:val="24"/>
+          <w:szCs w:val="24"/>
+          <w:shd w:val="clear" w:color="auto" w:fill="FFFFFF"/>
+          <w:lang w:eastAsia="ko-KR"/>
+          <w14:ligatures w14:val="none"/>
+        </w:rPr>
+        <w:t xml:space="preserve"> during this week.</w:t>
+      </w:r>
+    </w:p>
+    <w:p>
+      <w:pPr>
+        <w:spacing w:before="240" w:after="240" w:line="240" w:lineRule="auto"/>
+        <w:rPr>
+          <w:rFonts w:ascii="Arial" w:eastAsia="Times New Roman" w:hAnsi="Arial" w:cs="Arial"/>
+          <w:color w:val="000000"/>
+          <w:kern w:val="0"/>
+          <w:sz w:val="24"/>
+          <w:szCs w:val="24"/>
+          <w:shd w:val="clear" w:color="auto" w:fill="FFFFFF"/>
+          <w:lang w:eastAsia="ko-KR"/>
+          <w14:ligatures w14:val="none"/>
+        </w:rPr>
+      </w:pPr>
+    </w:p>
+    <w:p>
+      <w:pPr>
+        <w:spacing w:before="240" w:after="240" w:line="240" w:lineRule="auto"/>
+        <w:rPr>
+          <w:rFonts w:ascii="Arial" w:eastAsia="Times New Roman" w:hAnsi="Arial" w:cs="Arial"/>
+          <w:color w:val="000000"/>
+          <w:kern w:val="0"/>
+          <w:sz w:val="24"/>
+          <w:szCs w:val="24"/>
+          <w:shd w:val="clear" w:color="auto" w:fill="FFFFFF"/>
+          <w:lang w:eastAsia="ko-KR"/>
+          <w14:ligatures w14:val="none"/>
+        </w:rPr>
+      </w:pPr>
+    </w:p>
+    <w:p>
+      <w:pPr>
+        <w:spacing w:before="240" w:after="240" w:line="240" w:lineRule="auto"/>
+        <w:rPr>
+          <w:rFonts w:ascii="Arial" w:eastAsia="Times New Roman" w:hAnsi="Arial" w:cs="Arial"/>
+          <w:color w:val="000000"/>
+          <w:kern w:val="0"/>
+          <w:sz w:val="24"/>
+          <w:szCs w:val="24"/>
+          <w:shd w:val="clear" w:color="auto" w:fill="FFFFFF"/>
+          <w:lang w:eastAsia="ko-KR"/>
+          <w14:ligatures w14:val="none"/>
+        </w:rPr>
+      </w:pPr>
+    </w:p>
+    <w:p>
+      <w:pPr>
+        <w:spacing w:before="240" w:after="240" w:line="240" w:lineRule="auto"/>
+        <w:rPr>
+          <w:rFonts w:ascii="Arial" w:eastAsia="Times New Roman" w:hAnsi="Arial" w:cs="Arial"/>
+          <w:color w:val="000000"/>
+          <w:kern w:val="0"/>
+          <w:sz w:val="24"/>
+          <w:szCs w:val="24"/>
+          <w:shd w:val="clear" w:color="auto" w:fill="FFFFFF"/>
+          <w:lang w:eastAsia="ko-KR"/>
+          <w14:ligatures w14:val="none"/>
+        </w:rPr>
+      </w:pPr>
+    </w:p>
+    <w:p>
+      <w:pPr>
+        <w:spacing w:before="240" w:after="240" w:line="240" w:lineRule="auto"/>
+        <w:rPr>
+          <w:rFonts w:ascii="Arial" w:eastAsia="Times New Roman" w:hAnsi="Arial" w:cs="Arial"/>
+          <w:color w:val="000000"/>
+          <w:kern w:val="0"/>
+          <w:sz w:val="24"/>
+          <w:szCs w:val="24"/>
+          <w:shd w:val="clear" w:color="auto" w:fill="FFFFFF"/>
+          <w:lang w:eastAsia="ko-KR"/>
+          <w14:ligatures w14:val="none"/>
+        </w:rPr>
+      </w:pPr>
+    </w:p>
+    <w:p>
+      <w:pPr>
+        <w:spacing w:before="240" w:after="240" w:line="240" w:lineRule="auto"/>
+        <w:rPr>
+          <w:rFonts w:ascii="Arial" w:eastAsia="Times New Roman" w:hAnsi="Arial" w:cs="Arial"/>
+          <w:color w:val="000000"/>
+          <w:kern w:val="0"/>
+          <w:sz w:val="24"/>
+          <w:szCs w:val="24"/>
+          <w:shd w:val="clear" w:color="auto" w:fill="FFFFFF"/>
+          <w:lang w:eastAsia="ko-KR"/>
+          <w14:ligatures w14:val="none"/>
+        </w:rPr>
+      </w:pPr>
+    </w:p>
+    <w:p>
+      <w:pPr>
+        <w:spacing w:before="240" w:after="240" w:line="240" w:lineRule="auto"/>
+        <w:rPr>
+          <w:rFonts w:ascii="Arial" w:eastAsia="Times New Roman" w:hAnsi="Arial" w:cs="Arial"/>
+          <w:color w:val="000000"/>
+          <w:kern w:val="0"/>
+          <w:sz w:val="24"/>
+          <w:szCs w:val="24"/>
+          <w:shd w:val="clear" w:color="auto" w:fill="FFFFFF"/>
+          <w:lang w:eastAsia="ko-KR"/>
+          <w14:ligatures w14:val="none"/>
+        </w:rPr>
+      </w:pPr>
+    </w:p>
+    <w:p>
+      <w:pPr>
+        <w:spacing w:before="240" w:after="240" w:line="240" w:lineRule="auto"/>
+        <w:rPr>
+          <w:rFonts w:ascii="Arial" w:eastAsia="Times New Roman" w:hAnsi="Arial" w:cs="Arial"/>
+          <w:color w:val="000000"/>
+          <w:kern w:val="0"/>
+          <w:sz w:val="24"/>
+          <w:szCs w:val="24"/>
+          <w:shd w:val="clear" w:color="auto" w:fill="FFFFFF"/>
+          <w:lang w:eastAsia="ko-KR"/>
+          <w14:ligatures w14:val="none"/>
+        </w:rPr>
+      </w:pPr>
+    </w:p>
+    <w:p>
+      <w:pPr>
+        <w:spacing w:before="240" w:after="240" w:line="240" w:lineRule="auto"/>
+        <w:rPr>
+          <w:rFonts w:ascii="Arial" w:eastAsia="Times New Roman" w:hAnsi="Arial" w:cs="Arial"/>
+          <w:color w:val="000000"/>
+          <w:kern w:val="0"/>
+          <w:sz w:val="24"/>
+          <w:szCs w:val="24"/>
+          <w:shd w:val="clear" w:color="auto" w:fill="FFFFFF"/>
+          <w:lang w:eastAsia="ko-KR"/>
+          <w14:ligatures w14:val="none"/>
+        </w:rPr>
+      </w:pPr>
+    </w:p>
+    <w:p>
+      <w:pPr>
+        <w:spacing w:before="240" w:after="240" w:line="240" w:lineRule="auto"/>
+        <w:rPr>
+          <w:rFonts w:ascii="Arial" w:eastAsia="Times New Roman" w:hAnsi="Arial" w:cs="Arial"/>
+          <w:color w:val="000000"/>
+          <w:kern w:val="0"/>
+          <w:sz w:val="24"/>
+          <w:szCs w:val="24"/>
+          <w:shd w:val="clear" w:color="auto" w:fill="FFFFFF"/>
+          <w:lang w:eastAsia="ko-KR"/>
+          <w14:ligatures w14:val="none"/>
+        </w:rPr>
+      </w:pPr>
+    </w:p>
+    <w:p>
+      <w:pPr>
+        <w:spacing w:before="240" w:after="240" w:line="240" w:lineRule="auto"/>
+        <w:rPr>
+          <w:rFonts w:ascii="Arial" w:eastAsia="Times New Roman" w:hAnsi="Arial" w:cs="Arial"/>
+          <w:color w:val="000000"/>
+          <w:kern w:val="0"/>
+          <w:sz w:val="24"/>
+          <w:szCs w:val="24"/>
+          <w:shd w:val="clear" w:color="auto" w:fill="FFFFFF"/>
+          <w:lang w:eastAsia="ko-KR"/>
+          <w14:ligatures w14:val="none"/>
+        </w:rPr>
+      </w:pPr>
+    </w:p>
+    <w:p>
+      <w:pPr>
+        <w:spacing w:before="240" w:after="240" w:line="240" w:lineRule="auto"/>
+        <w:rPr>
+          <w:rFonts w:ascii="Arial" w:eastAsia="Times New Roman" w:hAnsi="Arial" w:cs="Arial"/>
+          <w:color w:val="000000"/>
+          <w:kern w:val="0"/>
+          <w:sz w:val="24"/>
+          <w:szCs w:val="24"/>
+          <w:shd w:val="clear" w:color="auto" w:fill="FFFFFF"/>
+          <w:lang w:eastAsia="ko-KR"/>
+          <w14:ligatures w14:val="none"/>
+        </w:rPr>
+      </w:pPr>
+    </w:p>
+    <w:p>
+      <w:pPr>
+        <w:spacing w:before="240" w:after="240" w:line="240" w:lineRule="auto"/>
+        <w:rPr>
+          <w:rFonts w:ascii="Arial" w:eastAsia="Times New Roman" w:hAnsi="Arial" w:cs="Arial"/>
+          <w:color w:val="000000"/>
+          <w:kern w:val="0"/>
+          <w:sz w:val="24"/>
+          <w:szCs w:val="24"/>
+          <w:shd w:val="clear" w:color="auto" w:fill="FFFFFF"/>
+          <w:lang w:eastAsia="ko-KR"/>
+          <w14:ligatures w14:val="none"/>
+        </w:rPr>
+      </w:pPr>
+      <w:r>
+        <w:rPr>
+          <w:rFonts w:ascii="Arial" w:eastAsia="Times New Roman" w:hAnsi="Arial" w:cs="Arial"/>
+          <w:color w:val="000000"/>
+          <w:kern w:val="0"/>
+          <w:sz w:val="24"/>
+          <w:szCs w:val="24"/>
+          <w:shd w:val="clear" w:color="auto" w:fill="FFFFFF"/>
+          <w:lang w:eastAsia="ko-KR"/>
+          <w14:ligatures w14:val="none"/>
+        </w:rPr>
+        <w:lastRenderedPageBreak/>
+        <w:t>Week 2 Report</w:t>
+      </w:r>
+    </w:p>
+    <w:p>
+      <w:pPr>
+        <w:spacing w:before="240" w:after="240" w:line="240" w:lineRule="auto"/>
+        <w:rPr>
+          <w:rFonts w:ascii="Arial" w:eastAsia="Times New Roman" w:hAnsi="Arial" w:cs="Arial"/>
+          <w:color w:val="000000"/>
+          <w:kern w:val="0"/>
+          <w:sz w:val="24"/>
+          <w:szCs w:val="24"/>
+          <w:shd w:val="clear" w:color="auto" w:fill="FFFFFF"/>
+          <w:lang w:eastAsia="ko-KR"/>
+          <w14:ligatures w14:val="none"/>
+        </w:rPr>
+      </w:pPr>
+    </w:p>
+    <w:p>
+      <w:pPr>
+        <w:spacing w:before="240" w:after="240" w:line="240" w:lineRule="auto"/>
+        <w:rPr>
+          <w:rFonts w:ascii="Arial" w:eastAsia="Times New Roman" w:hAnsi="Arial" w:cs="Arial"/>
+          <w:b/>
+          <w:bCs/>
+          <w:color w:val="000000"/>
+          <w:kern w:val="0"/>
+          <w:sz w:val="24"/>
+          <w:szCs w:val="24"/>
+          <w:shd w:val="clear" w:color="auto" w:fill="FFFFFF"/>
+          <w:lang w:eastAsia="ko-KR"/>
+          <w14:ligatures w14:val="none"/>
+        </w:rPr>
+      </w:pPr>
+      <w:r>
+        <w:rPr>
+          <w:rFonts w:ascii="Arial" w:eastAsia="Times New Roman" w:hAnsi="Arial" w:cs="Arial"/>
+          <w:b/>
+          <w:bCs/>
+          <w:color w:val="000000"/>
+          <w:kern w:val="0"/>
+          <w:sz w:val="24"/>
+          <w:szCs w:val="24"/>
+          <w:shd w:val="clear" w:color="auto" w:fill="FFFFFF"/>
+          <w:lang w:eastAsia="ko-KR"/>
+          <w14:ligatures w14:val="none"/>
+        </w:rPr>
+        <w:t>Overall</w:t>
+      </w:r>
+    </w:p>
+    <w:p>
+      <w:pPr>
+        <w:spacing w:before="240" w:after="240" w:line="240" w:lineRule="auto"/>
+        <w:rPr>
+          <w:rFonts w:ascii="Arial" w:eastAsia="Times New Roman" w:hAnsi="Arial" w:cs="Arial"/>
+          <w:color w:val="000000"/>
+          <w:kern w:val="0"/>
+          <w:sz w:val="24"/>
+          <w:szCs w:val="24"/>
+          <w:shd w:val="clear" w:color="auto" w:fill="FFFFFF"/>
+          <w:lang w:eastAsia="ko-KR"/>
+          <w14:ligatures w14:val="none"/>
+        </w:rPr>
+      </w:pPr>
+      <w:r>
+        <w:rPr>
+          <w:rFonts w:ascii="Arial" w:eastAsia="Times New Roman" w:hAnsi="Arial" w:cs="Arial"/>
+          <w:color w:val="000000"/>
+          <w:kern w:val="0"/>
+          <w:sz w:val="24"/>
+          <w:szCs w:val="24"/>
+          <w:shd w:val="clear" w:color="auto" w:fill="FFFFFF"/>
+          <w:lang w:eastAsia="ko-KR"/>
+          <w14:ligatures w14:val="none"/>
+        </w:rPr>
+        <w:t xml:space="preserve">With all members placed into individual roles, the game genre was decided, and relative sources were uploaded for everyone to see as reference. </w:t>
+      </w:r>
+    </w:p>
+    <w:p>
+      <w:pPr>
+        <w:spacing w:before="240" w:after="240" w:line="240" w:lineRule="auto"/>
+        <w:rPr>
+          <w:rFonts w:ascii="Arial" w:eastAsia="Times New Roman" w:hAnsi="Arial" w:cs="Arial"/>
+          <w:color w:val="000000"/>
+          <w:kern w:val="0"/>
+          <w:sz w:val="24"/>
+          <w:szCs w:val="24"/>
+          <w:shd w:val="clear" w:color="auto" w:fill="FFFFFF"/>
+          <w:lang w:eastAsia="ko-KR"/>
+          <w14:ligatures w14:val="none"/>
+        </w:rPr>
+      </w:pPr>
+    </w:p>
+    <w:p>
+      <w:pPr>
+        <w:spacing w:before="240" w:after="240" w:line="240" w:lineRule="auto"/>
+        <w:rPr>
+          <w:rFonts w:ascii="Arial" w:eastAsia="Times New Roman" w:hAnsi="Arial" w:cs="Arial"/>
+          <w:b/>
+          <w:bCs/>
+          <w:color w:val="000000"/>
+          <w:kern w:val="0"/>
+          <w:sz w:val="24"/>
+          <w:szCs w:val="24"/>
+          <w:shd w:val="clear" w:color="auto" w:fill="FFFFFF"/>
+          <w:lang w:eastAsia="ko-KR"/>
+          <w14:ligatures w14:val="none"/>
+        </w:rPr>
+      </w:pPr>
+      <w:r>
+        <w:rPr>
+          <w:rFonts w:ascii="Arial" w:eastAsia="Times New Roman" w:hAnsi="Arial" w:cs="Arial"/>
+          <w:b/>
+          <w:bCs/>
+          <w:color w:val="000000"/>
+          <w:kern w:val="0"/>
+          <w:sz w:val="24"/>
+          <w:szCs w:val="24"/>
+          <w:shd w:val="clear" w:color="auto" w:fill="FFFFFF"/>
+          <w:lang w:eastAsia="ko-KR"/>
+          <w14:ligatures w14:val="none"/>
+        </w:rPr>
+        <w:t>Art / Design</w:t>
+      </w:r>
+    </w:p>
+    <w:p>
+      <w:pPr>
+        <w:spacing w:before="240" w:after="240" w:line="240" w:lineRule="auto"/>
+        <w:rPr>
+          <w:rFonts w:ascii="Arial" w:eastAsia="Times New Roman" w:hAnsi="Arial" w:cs="Arial"/>
+          <w:color w:val="000000"/>
+          <w:kern w:val="0"/>
+          <w:sz w:val="24"/>
+          <w:szCs w:val="24"/>
+          <w:shd w:val="clear" w:color="auto" w:fill="FFFFFF"/>
+          <w:lang w:eastAsia="ko-KR"/>
+          <w14:ligatures w14:val="none"/>
+        </w:rPr>
+      </w:pPr>
+      <w:r>
+        <w:rPr>
+          <w:rFonts w:ascii="Arial" w:eastAsia="Times New Roman" w:hAnsi="Arial" w:cs="Arial"/>
+          <w:color w:val="000000"/>
+          <w:kern w:val="0"/>
+          <w:sz w:val="24"/>
+          <w:szCs w:val="24"/>
+          <w:shd w:val="clear" w:color="auto" w:fill="FFFFFF"/>
+          <w:lang w:eastAsia="ko-KR"/>
+          <w14:ligatures w14:val="none"/>
+        </w:rPr>
+        <w:t>Began gathering sprites for main character models. The group voted for the most suitable model during the week.</w:t>
+      </w:r>
+    </w:p>
+    <w:p>
+      <w:pPr>
+        <w:spacing w:before="240" w:after="240" w:line="240" w:lineRule="auto"/>
+        <w:rPr>
+          <w:rFonts w:ascii="Arial" w:eastAsia="Times New Roman" w:hAnsi="Arial" w:cs="Arial"/>
+          <w:color w:val="000000"/>
+          <w:kern w:val="0"/>
+          <w:sz w:val="24"/>
+          <w:szCs w:val="24"/>
+          <w:shd w:val="clear" w:color="auto" w:fill="FFFFFF"/>
+          <w:lang w:eastAsia="ko-KR"/>
+          <w14:ligatures w14:val="none"/>
+        </w:rPr>
+      </w:pPr>
+      <w:r>
+        <w:rPr>
+          <w:rFonts w:ascii="Arial" w:eastAsia="Times New Roman" w:hAnsi="Arial" w:cs="Arial"/>
+          <w:color w:val="000000"/>
+          <w:kern w:val="0"/>
+          <w:sz w:val="24"/>
+          <w:szCs w:val="24"/>
+          <w:shd w:val="clear" w:color="auto" w:fill="FFFFFF"/>
+          <w:lang w:eastAsia="ko-KR"/>
+          <w14:ligatures w14:val="none"/>
+        </w:rPr>
+        <w:t>The story line concept or game design concept was still in development during this week, and this was required to be decided first before advancing further into the project.</w:t>
+      </w:r>
+    </w:p>
+    <w:p>
+      <w:pPr>
+        <w:spacing w:before="240" w:after="240" w:line="240" w:lineRule="auto"/>
+        <w:rPr>
+          <w:rFonts w:ascii="Arial" w:eastAsia="Times New Roman" w:hAnsi="Arial" w:cs="Arial"/>
+          <w:color w:val="000000"/>
+          <w:kern w:val="0"/>
+          <w:sz w:val="24"/>
+          <w:szCs w:val="24"/>
+          <w:shd w:val="clear" w:color="auto" w:fill="FFFFFF"/>
+          <w:lang w:eastAsia="ko-KR"/>
+          <w14:ligatures w14:val="none"/>
+        </w:rPr>
+      </w:pPr>
+    </w:p>
+    <w:p>
+      <w:pPr>
+        <w:spacing w:before="240" w:after="240" w:line="240" w:lineRule="auto"/>
+        <w:rPr>
+          <w:rFonts w:ascii="Arial" w:eastAsia="Times New Roman" w:hAnsi="Arial" w:cs="Arial"/>
+          <w:b/>
+          <w:bCs/>
+          <w:color w:val="000000"/>
+          <w:kern w:val="0"/>
+          <w:sz w:val="24"/>
+          <w:szCs w:val="24"/>
+          <w:shd w:val="clear" w:color="auto" w:fill="FFFFFF"/>
+          <w:lang w:eastAsia="ko-KR"/>
+          <w14:ligatures w14:val="none"/>
+        </w:rPr>
+      </w:pPr>
+      <w:r>
+        <w:rPr>
+          <w:rFonts w:ascii="Arial" w:eastAsia="Times New Roman" w:hAnsi="Arial" w:cs="Arial"/>
+          <w:b/>
+          <w:bCs/>
+          <w:color w:val="000000"/>
+          <w:kern w:val="0"/>
+          <w:sz w:val="24"/>
+          <w:szCs w:val="24"/>
+          <w:shd w:val="clear" w:color="auto" w:fill="FFFFFF"/>
+          <w:lang w:eastAsia="ko-KR"/>
+          <w14:ligatures w14:val="none"/>
+        </w:rPr>
+        <w:t>Technical (Code)</w:t>
+      </w:r>
+    </w:p>
+    <w:p>
+      <w:pPr>
+        <w:spacing w:before="240" w:after="240" w:line="240" w:lineRule="auto"/>
+        <w:rPr>
+          <w:rFonts w:ascii="Arial" w:eastAsia="Times New Roman" w:hAnsi="Arial" w:cs="Arial"/>
+          <w:color w:val="000000"/>
+          <w:kern w:val="0"/>
+          <w:sz w:val="24"/>
+          <w:szCs w:val="24"/>
+          <w:shd w:val="clear" w:color="auto" w:fill="FFFFFF"/>
+          <w:lang w:eastAsia="ko-KR"/>
+          <w14:ligatures w14:val="none"/>
+        </w:rPr>
+      </w:pPr>
+      <w:r>
+        <w:rPr>
+          <w:rFonts w:ascii="Arial" w:eastAsia="Times New Roman" w:hAnsi="Arial" w:cs="Arial"/>
+          <w:color w:val="000000"/>
+          <w:kern w:val="0"/>
+          <w:sz w:val="24"/>
+          <w:szCs w:val="24"/>
+          <w:shd w:val="clear" w:color="auto" w:fill="FFFFFF"/>
+          <w:lang w:eastAsia="ko-KR"/>
+          <w14:ligatures w14:val="none"/>
+        </w:rPr>
+        <w:t xml:space="preserve">The overall base of the game was </w:t>
+      </w:r>
+      <w:r>
+        <w:rPr>
+          <w:rFonts w:ascii="Arial" w:eastAsia="Times New Roman" w:hAnsi="Arial" w:cs="Arial"/>
+          <w:color w:val="000000"/>
+          <w:kern w:val="0"/>
+          <w:sz w:val="24"/>
+          <w:szCs w:val="24"/>
+          <w:shd w:val="clear" w:color="auto" w:fill="FFFFFF"/>
+          <w:lang w:eastAsia="ko-KR"/>
+          <w14:ligatures w14:val="none"/>
+        </w:rPr>
+        <w:t>created at this stage with the genre in mind.</w:t>
+      </w:r>
+    </w:p>
+    <w:p>
+      <w:pPr>
+        <w:spacing w:before="240" w:after="240" w:line="240" w:lineRule="auto"/>
+        <w:rPr>
+          <w:rFonts w:ascii="Arial" w:eastAsia="Times New Roman" w:hAnsi="Arial" w:cs="Arial"/>
+          <w:color w:val="000000"/>
+          <w:kern w:val="0"/>
+          <w:sz w:val="24"/>
+          <w:szCs w:val="24"/>
+          <w:shd w:val="clear" w:color="auto" w:fill="FFFFFF"/>
+          <w:lang w:eastAsia="ko-KR"/>
+          <w14:ligatures w14:val="none"/>
+        </w:rPr>
+      </w:pPr>
+    </w:p>
+    <w:p>
+      <w:pPr>
+        <w:spacing w:before="240" w:after="240" w:line="240" w:lineRule="auto"/>
+        <w:rPr>
+          <w:rFonts w:ascii="Arial" w:eastAsia="Times New Roman" w:hAnsi="Arial" w:cs="Arial"/>
+          <w:color w:val="000000"/>
+          <w:kern w:val="0"/>
+          <w:sz w:val="24"/>
+          <w:szCs w:val="24"/>
+          <w:shd w:val="clear" w:color="auto" w:fill="FFFFFF"/>
+          <w:lang w:eastAsia="ko-KR"/>
+          <w14:ligatures w14:val="none"/>
+        </w:rPr>
+      </w:pPr>
+    </w:p>
+    <w:p>
+      <w:pPr>
+        <w:spacing w:before="240" w:after="240" w:line="240" w:lineRule="auto"/>
+        <w:rPr>
+          <w:rFonts w:ascii="Arial" w:eastAsia="Times New Roman" w:hAnsi="Arial" w:cs="Arial"/>
+          <w:color w:val="000000"/>
+          <w:kern w:val="0"/>
+          <w:sz w:val="24"/>
+          <w:szCs w:val="24"/>
+          <w:shd w:val="clear" w:color="auto" w:fill="FFFFFF"/>
+          <w:lang w:eastAsia="ko-KR"/>
+          <w14:ligatures w14:val="none"/>
+        </w:rPr>
+      </w:pPr>
+    </w:p>
+    <w:p>
+      <w:pPr>
+        <w:spacing w:before="240" w:after="240" w:line="240" w:lineRule="auto"/>
+        <w:rPr>
+          <w:rFonts w:ascii="Arial" w:eastAsia="Times New Roman" w:hAnsi="Arial" w:cs="Arial"/>
+          <w:color w:val="000000"/>
+          <w:kern w:val="0"/>
+          <w:sz w:val="24"/>
+          <w:szCs w:val="24"/>
+          <w:shd w:val="clear" w:color="auto" w:fill="FFFFFF"/>
+          <w:lang w:eastAsia="ko-KR"/>
+          <w14:ligatures w14:val="none"/>
+        </w:rPr>
+      </w:pPr>
+    </w:p>
+    <w:p>
+      <w:pPr>
+        <w:spacing w:before="240" w:after="240" w:line="240" w:lineRule="auto"/>
+        <w:rPr>
+          <w:rFonts w:ascii="Arial" w:eastAsia="Times New Roman" w:hAnsi="Arial" w:cs="Arial"/>
+          <w:color w:val="000000"/>
+          <w:kern w:val="0"/>
+          <w:sz w:val="24"/>
+          <w:szCs w:val="24"/>
+          <w:shd w:val="clear" w:color="auto" w:fill="FFFFFF"/>
+          <w:lang w:eastAsia="ko-KR"/>
+          <w14:ligatures w14:val="none"/>
+        </w:rPr>
+      </w:pPr>
+    </w:p>
+    <w:p>
+      <w:pPr>
+        <w:spacing w:before="240" w:after="240" w:line="240" w:lineRule="auto"/>
+        <w:rPr>
+          <w:rFonts w:ascii="Arial" w:eastAsia="Times New Roman" w:hAnsi="Arial" w:cs="Arial"/>
+          <w:color w:val="000000"/>
+          <w:kern w:val="0"/>
+          <w:sz w:val="24"/>
+          <w:szCs w:val="24"/>
+          <w:shd w:val="clear" w:color="auto" w:fill="FFFFFF"/>
+          <w:lang w:eastAsia="ko-KR"/>
+          <w14:ligatures w14:val="none"/>
+        </w:rPr>
+      </w:pPr>
+    </w:p>
+    <w:p>
+      <w:pPr>
+        <w:spacing w:before="240" w:after="240" w:line="240" w:lineRule="auto"/>
+        <w:rPr>
+          <w:rFonts w:ascii="Arial" w:eastAsia="Times New Roman" w:hAnsi="Arial" w:cs="Arial"/>
+          <w:color w:val="000000"/>
+          <w:kern w:val="0"/>
+          <w:sz w:val="24"/>
+          <w:szCs w:val="24"/>
+          <w:shd w:val="clear" w:color="auto" w:fill="FFFFFF"/>
+          <w:lang w:eastAsia="ko-KR"/>
+          <w14:ligatures w14:val="none"/>
+        </w:rPr>
+      </w:pPr>
+    </w:p>
+    <w:p>
+      <w:pPr>
+        <w:spacing w:before="240" w:after="240" w:line="240" w:lineRule="auto"/>
+        <w:rPr>
+          <w:rFonts w:ascii="Arial" w:eastAsia="Times New Roman" w:hAnsi="Arial" w:cs="Arial"/>
+          <w:color w:val="000000"/>
+          <w:kern w:val="0"/>
+          <w:sz w:val="24"/>
+          <w:szCs w:val="24"/>
+          <w:shd w:val="clear" w:color="auto" w:fill="FFFFFF"/>
+          <w:lang w:eastAsia="ko-KR"/>
+          <w14:ligatures w14:val="none"/>
+        </w:rPr>
+      </w:pPr>
+    </w:p>
+    <w:p>
+      <w:pPr>
+        <w:spacing w:before="240" w:after="240" w:line="240" w:lineRule="auto"/>
+        <w:rPr>
+          <w:rFonts w:ascii="Arial" w:eastAsia="Times New Roman" w:hAnsi="Arial" w:cs="Arial"/>
+          <w:color w:val="000000"/>
+          <w:kern w:val="0"/>
+          <w:sz w:val="24"/>
+          <w:szCs w:val="24"/>
+          <w:shd w:val="clear" w:color="auto" w:fill="FFFFFF"/>
+          <w:lang w:eastAsia="ko-KR"/>
+          <w14:ligatures w14:val="none"/>
+        </w:rPr>
+      </w:pPr>
+    </w:p>
+    <w:p>
+      <w:pPr>
+        <w:spacing w:before="240" w:after="240" w:line="240" w:lineRule="auto"/>
+        <w:rPr>
+          <w:rFonts w:ascii="Arial" w:eastAsia="Times New Roman" w:hAnsi="Arial" w:cs="Arial"/>
+          <w:color w:val="000000"/>
+          <w:kern w:val="0"/>
+          <w:sz w:val="24"/>
+          <w:szCs w:val="24"/>
+          <w:shd w:val="clear" w:color="auto" w:fill="FFFFFF"/>
+          <w:lang w:eastAsia="ko-KR"/>
+          <w14:ligatures w14:val="none"/>
+        </w:rPr>
+      </w:pPr>
+    </w:p>
+    <w:p>
+      <w:pPr>
+        <w:spacing w:before="240" w:after="240" w:line="240" w:lineRule="auto"/>
+        <w:rPr>
+          <w:rFonts w:ascii="Arial" w:eastAsia="Times New Roman" w:hAnsi="Arial" w:cs="Arial"/>
+          <w:color w:val="000000"/>
+          <w:kern w:val="0"/>
+          <w:sz w:val="24"/>
+          <w:szCs w:val="24"/>
+          <w:shd w:val="clear" w:color="auto" w:fill="FFFFFF"/>
+          <w:lang w:eastAsia="ko-KR"/>
+          <w14:ligatures w14:val="none"/>
+        </w:rPr>
+      </w:pPr>
+    </w:p>
+    <w:p>
+      <w:pPr>
+        <w:spacing w:before="240" w:after="240" w:line="240" w:lineRule="auto"/>
+        <w:rPr>
+          <w:rFonts w:ascii="Arial" w:eastAsia="Times New Roman" w:hAnsi="Arial" w:cs="Arial"/>
+          <w:color w:val="000000"/>
+          <w:kern w:val="0"/>
+          <w:sz w:val="24"/>
+          <w:szCs w:val="24"/>
+          <w:shd w:val="clear" w:color="auto" w:fill="FFFFFF"/>
+          <w:lang w:eastAsia="ko-KR"/>
+          <w14:ligatures w14:val="none"/>
+        </w:rPr>
+      </w:pPr>
+    </w:p>
+    <w:p>
+      <w:pPr>
+        <w:spacing w:before="240" w:after="240" w:line="240" w:lineRule="auto"/>
+        <w:rPr>
+          <w:rFonts w:ascii="Times New Roman" w:eastAsia="Times New Roman" w:hAnsi="Times New Roman" w:cs="Times New Roman"/>
+          <w:kern w:val="0"/>
+          <w:sz w:val="24"/>
+          <w:szCs w:val="24"/>
+          <w:lang w:eastAsia="ko-KR"/>
+          <w14:ligatures w14:val="none"/>
+        </w:rPr>
+      </w:pPr>
+      <w:r>
+        <w:rPr>
+          <w:rFonts w:ascii="Arial" w:eastAsia="Times New Roman" w:hAnsi="Arial" w:cs="Arial"/>
+          <w:color w:val="000000"/>
+          <w:kern w:val="0"/>
+          <w:sz w:val="24"/>
+          <w:szCs w:val="24"/>
+          <w:shd w:val="clear" w:color="auto" w:fill="FFFFFF"/>
+          <w:lang w:eastAsia="ko-KR"/>
+          <w14:ligatures w14:val="none"/>
+        </w:rPr>
+        <w:lastRenderedPageBreak/>
+        <w:t>Week 3 Report</w:t>
+      </w:r>
+    </w:p>
+    <w:p>
+      <w:pPr>
+        <w:spacing w:before="240" w:after="240" w:line="240" w:lineRule="auto"/>
+        <w:rPr>
+          <w:rFonts w:ascii="Times New Roman" w:eastAsia="Times New Roman" w:hAnsi="Times New Roman" w:cs="Times New Roman"/>
+          <w:kern w:val="0"/>
+          <w:sz w:val="24"/>
+          <w:szCs w:val="24"/>
+          <w:lang w:eastAsia="ko-KR"/>
+          <w14:ligatures w14:val="none"/>
+        </w:rPr>
+      </w:pPr>
+      <w:r>
+        <w:rPr>
+          <w:rFonts w:ascii="Arial" w:eastAsia="Times New Roman" w:hAnsi="Arial" w:cs="Arial"/>
+          <w:color w:val="000000"/>
+          <w:kern w:val="0"/>
+          <w:sz w:val="24"/>
+          <w:szCs w:val="24"/>
+          <w:shd w:val="clear" w:color="auto" w:fill="FFFFFF"/>
+          <w:lang w:eastAsia="ko-KR"/>
+          <w14:ligatures w14:val="none"/>
+        </w:rPr>
+        <w:t> </w:t>
+      </w:r>
+    </w:p>
+    <w:p>
+      <w:pPr>
+        <w:spacing w:before="240" w:after="240" w:line="240" w:lineRule="auto"/>
+        <w:rPr>
+          <w:rFonts w:ascii="Times New Roman" w:eastAsia="Times New Roman" w:hAnsi="Times New Roman" w:cs="Times New Roman"/>
+          <w:kern w:val="0"/>
+          <w:sz w:val="24"/>
+          <w:szCs w:val="24"/>
+          <w:lang w:eastAsia="ko-KR"/>
+          <w14:ligatures w14:val="none"/>
+        </w:rPr>
+      </w:pPr>
+      <w:r>
+        <w:rPr>
+          <w:rFonts w:ascii="Arial" w:eastAsia="Times New Roman" w:hAnsi="Arial" w:cs="Arial"/>
+          <w:color w:val="000000"/>
+          <w:kern w:val="0"/>
+          <w:sz w:val="24"/>
+          <w:szCs w:val="24"/>
+          <w:shd w:val="clear" w:color="auto" w:fill="FFFFFF"/>
+          <w:lang w:eastAsia="ko-KR"/>
+          <w14:ligatures w14:val="none"/>
+        </w:rPr>
+        <w:t> </w:t>
+      </w:r>
+    </w:p>
+    <w:p>
+      <w:pPr>
+        <w:spacing w:before="240" w:after="240" w:line="240" w:lineRule="auto"/>
+        <w:rPr>
+          <w:rFonts w:ascii="Times New Roman" w:eastAsia="Times New Roman" w:hAnsi="Times New Roman" w:cs="Times New Roman"/>
+          <w:kern w:val="0"/>
+          <w:sz w:val="24"/>
+          <w:szCs w:val="24"/>
+          <w:lang w:eastAsia="ko-KR"/>
+          <w14:ligatures w14:val="none"/>
+        </w:rPr>
+      </w:pPr>
+      <w:r>
+        <w:rPr>
+          <w:rFonts w:ascii="Arial" w:eastAsia="Times New Roman" w:hAnsi="Arial" w:cs="Arial"/>
+          <w:b/>
+          <w:bCs/>
+          <w:color w:val="000000"/>
+          <w:kern w:val="0"/>
+          <w:sz w:val="24"/>
+          <w:szCs w:val="24"/>
+          <w:shd w:val="clear" w:color="auto" w:fill="FFFFFF"/>
+          <w:lang w:eastAsia="ko-KR"/>
+          <w14:ligatures w14:val="none"/>
+        </w:rPr>
+        <w:t>Art / Design</w:t>
+      </w:r>
+    </w:p>
+    <w:p>
+      <w:pPr>
+        <w:spacing w:before="240" w:after="240" w:line="240" w:lineRule="auto"/>
+        <w:rPr>
+          <w:rFonts w:ascii="Times New Roman" w:eastAsia="Times New Roman" w:hAnsi="Times New Roman" w:cs="Times New Roman"/>
+          <w:kern w:val="0"/>
+          <w:sz w:val="24"/>
+          <w:szCs w:val="24"/>
+          <w:lang w:eastAsia="ko-KR"/>
+          <w14:ligatures w14:val="none"/>
+        </w:rPr>
+      </w:pPr>
+      <w:r>
+        <w:rPr>
+          <w:rFonts w:ascii="Arial" w:eastAsia="Times New Roman" w:hAnsi="Arial" w:cs="Arial"/>
+          <w:color w:val="000000"/>
+          <w:kern w:val="0"/>
+          <w:sz w:val="24"/>
+          <w:szCs w:val="24"/>
+          <w:shd w:val="clear" w:color="auto" w:fill="FFFFFF"/>
+          <w:lang w:eastAsia="ko-KR"/>
+          <w14:ligatures w14:val="none"/>
+        </w:rPr>
+        <w:t> </w:t>
+      </w:r>
+    </w:p>
+    <w:p>
+      <w:pPr>
+        <w:spacing w:before="240" w:after="240" w:line="240" w:lineRule="auto"/>
+        <w:rPr>
+          <w:rFonts w:ascii="Times New Roman" w:eastAsia="Times New Roman" w:hAnsi="Times New Roman" w:cs="Times New Roman"/>
+          <w:kern w:val="0"/>
+          <w:sz w:val="24"/>
+          <w:szCs w:val="24"/>
+          <w:lang w:eastAsia="ko-KR"/>
+          <w14:ligatures w14:val="none"/>
+        </w:rPr>
+      </w:pPr>
+      <w:r>
+        <w:rPr>
+          <w:rFonts w:ascii="Arial" w:eastAsia="Times New Roman" w:hAnsi="Arial" w:cs="Arial"/>
+          <w:color w:val="000000"/>
+          <w:kern w:val="0"/>
+          <w:sz w:val="24"/>
+          <w:szCs w:val="24"/>
+          <w:shd w:val="clear" w:color="auto" w:fill="FFFFFF"/>
+          <w:lang w:eastAsia="ko-KR"/>
+          <w14:ligatures w14:val="none"/>
+        </w:rPr>
+        <w:t>Questions during the week:</w:t>
+      </w:r>
+    </w:p>
+    <w:p>
+      <w:pPr>
+        <w:spacing w:before="240" w:after="240" w:line="240" w:lineRule="auto"/>
+        <w:rPr>
+          <w:rFonts w:ascii="Times New Roman" w:eastAsia="Times New Roman" w:hAnsi="Times New Roman" w:cs="Times New Roman"/>
+          <w:kern w:val="0"/>
+          <w:sz w:val="24"/>
+          <w:szCs w:val="24"/>
+          <w:lang w:eastAsia="ko-KR"/>
+          <w14:ligatures w14:val="none"/>
+        </w:rPr>
+      </w:pPr>
+      <w:r>
+        <w:rPr>
+          <w:rFonts w:ascii="Arial" w:eastAsia="Times New Roman" w:hAnsi="Arial" w:cs="Arial"/>
+          <w:color w:val="000000"/>
+          <w:kern w:val="0"/>
+          <w:sz w:val="24"/>
+          <w:szCs w:val="24"/>
+          <w:shd w:val="clear" w:color="auto" w:fill="FFFFFF"/>
+          <w:lang w:eastAsia="ko-KR"/>
+          <w14:ligatures w14:val="none"/>
+        </w:rPr>
+        <w:t>·</w:t>
+      </w:r>
+      <w:r>
+        <w:rPr>
+          <w:rFonts w:ascii="Times New Roman" w:eastAsia="Times New Roman" w:hAnsi="Times New Roman" w:cs="Times New Roman"/>
+          <w:color w:val="000000"/>
+          <w:kern w:val="0"/>
+          <w:sz w:val="14"/>
+          <w:szCs w:val="14"/>
+          <w:shd w:val="clear" w:color="auto" w:fill="FFFFFF"/>
+          <w:lang w:eastAsia="ko-KR"/>
+          <w14:ligatures w14:val="none"/>
+        </w:rPr>
+        <w:t xml:space="preserve">         </w:t>
+      </w:r>
+      <w:r>
+        <w:rPr>
+          <w:rFonts w:ascii="Arial" w:eastAsia="Times New Roman" w:hAnsi="Arial" w:cs="Arial"/>
+          <w:color w:val="000000"/>
+          <w:kern w:val="0"/>
+          <w:sz w:val="24"/>
+          <w:szCs w:val="24"/>
+          <w:shd w:val="clear" w:color="auto" w:fill="FFFFFF"/>
+          <w:lang w:eastAsia="ko-KR"/>
+          <w14:ligatures w14:val="none"/>
+        </w:rPr>
+        <w:t>How many types of enemies will we have?</w:t>
+      </w:r>
+    </w:p>
+    <w:p>
+      <w:pPr>
+        <w:spacing w:before="240" w:after="240" w:line="240" w:lineRule="auto"/>
+        <w:rPr>
+          <w:rFonts w:ascii="Times New Roman" w:eastAsia="Times New Roman" w:hAnsi="Times New Roman" w:cs="Times New Roman"/>
+          <w:kern w:val="0"/>
+          <w:sz w:val="24"/>
+          <w:szCs w:val="24"/>
+          <w:lang w:eastAsia="ko-KR"/>
+          <w14:ligatures w14:val="none"/>
+        </w:rPr>
+      </w:pPr>
+      <w:r>
+        <w:rPr>
+          <w:rFonts w:ascii="Arial" w:eastAsia="Times New Roman" w:hAnsi="Arial" w:cs="Arial"/>
+          <w:color w:val="000000"/>
+          <w:kern w:val="0"/>
+          <w:sz w:val="24"/>
+          <w:szCs w:val="24"/>
+          <w:shd w:val="clear" w:color="auto" w:fill="FFFFFF"/>
+          <w:lang w:eastAsia="ko-KR"/>
+          <w14:ligatures w14:val="none"/>
+        </w:rPr>
+        <w:t>·</w:t>
+      </w:r>
+      <w:r>
+        <w:rPr>
+          <w:rFonts w:ascii="Times New Roman" w:eastAsia="Times New Roman" w:hAnsi="Times New Roman" w:cs="Times New Roman"/>
+          <w:color w:val="000000"/>
+          <w:kern w:val="0"/>
+          <w:sz w:val="14"/>
+          <w:szCs w:val="14"/>
+          <w:shd w:val="clear" w:color="auto" w:fill="FFFFFF"/>
+          <w:lang w:eastAsia="ko-KR"/>
+          <w14:ligatures w14:val="none"/>
+        </w:rPr>
+        <w:t xml:space="preserve">         </w:t>
+      </w:r>
+      <w:r>
+        <w:rPr>
+          <w:rFonts w:ascii="Arial" w:eastAsia="Times New Roman" w:hAnsi="Arial" w:cs="Arial"/>
+          <w:color w:val="000000"/>
+          <w:kern w:val="0"/>
+          <w:sz w:val="24"/>
+          <w:szCs w:val="24"/>
+          <w:shd w:val="clear" w:color="auto" w:fill="FFFFFF"/>
+          <w:lang w:eastAsia="ko-KR"/>
+          <w14:ligatures w14:val="none"/>
+        </w:rPr>
+        <w:t>Will they use different weapons?</w:t>
+      </w:r>
+    </w:p>
+    <w:p>
+      <w:pPr>
+        <w:spacing w:before="240" w:after="240" w:line="240" w:lineRule="auto"/>
+        <w:rPr>
+          <w:rFonts w:ascii="Times New Roman" w:eastAsia="Times New Roman" w:hAnsi="Times New Roman" w:cs="Times New Roman"/>
+          <w:kern w:val="0"/>
+          <w:sz w:val="24"/>
+          <w:szCs w:val="24"/>
+          <w:lang w:eastAsia="ko-KR"/>
+          <w14:ligatures w14:val="none"/>
+        </w:rPr>
+      </w:pPr>
+      <w:r>
+        <w:rPr>
+          <w:rFonts w:ascii="Arial" w:eastAsia="Times New Roman" w:hAnsi="Arial" w:cs="Arial"/>
+          <w:color w:val="000000"/>
+          <w:kern w:val="0"/>
+          <w:sz w:val="24"/>
+          <w:szCs w:val="24"/>
+          <w:shd w:val="clear" w:color="auto" w:fill="FFFFFF"/>
+          <w:lang w:eastAsia="ko-KR"/>
+          <w14:ligatures w14:val="none"/>
+        </w:rPr>
+        <w:t>·</w:t>
+      </w:r>
+      <w:r>
+        <w:rPr>
+          <w:rFonts w:ascii="Times New Roman" w:eastAsia="Times New Roman" w:hAnsi="Times New Roman" w:cs="Times New Roman"/>
+          <w:color w:val="000000"/>
+          <w:kern w:val="0"/>
+          <w:sz w:val="14"/>
+          <w:szCs w:val="14"/>
+          <w:shd w:val="clear" w:color="auto" w:fill="FFFFFF"/>
+          <w:lang w:eastAsia="ko-KR"/>
+          <w14:ligatures w14:val="none"/>
+        </w:rPr>
+        <w:t xml:space="preserve">         </w:t>
+      </w:r>
+      <w:r>
+        <w:rPr>
+          <w:rFonts w:ascii="Arial" w:eastAsia="Times New Roman" w:hAnsi="Arial" w:cs="Arial"/>
+          <w:color w:val="000000"/>
+          <w:kern w:val="0"/>
+          <w:sz w:val="24"/>
+          <w:szCs w:val="24"/>
+          <w:shd w:val="clear" w:color="auto" w:fill="FFFFFF"/>
+          <w:lang w:eastAsia="ko-KR"/>
+          <w14:ligatures w14:val="none"/>
+        </w:rPr>
+        <w:t>What type of weapons will they use?</w:t>
+      </w:r>
+    </w:p>
+    <w:p>
+      <w:pPr>
+        <w:spacing w:before="240" w:after="240" w:line="240" w:lineRule="auto"/>
+        <w:rPr>
+          <w:rFonts w:ascii="Times New Roman" w:eastAsia="Times New Roman" w:hAnsi="Times New Roman" w:cs="Times New Roman"/>
+          <w:kern w:val="0"/>
+          <w:sz w:val="24"/>
+          <w:szCs w:val="24"/>
+          <w:lang w:eastAsia="ko-KR"/>
+          <w14:ligatures w14:val="none"/>
+        </w:rPr>
+      </w:pPr>
+      <w:r>
+        <w:rPr>
+          <w:rFonts w:ascii="Arial" w:eastAsia="Times New Roman" w:hAnsi="Arial" w:cs="Arial"/>
+          <w:color w:val="000000"/>
+          <w:kern w:val="0"/>
+          <w:sz w:val="24"/>
+          <w:szCs w:val="24"/>
+          <w:shd w:val="clear" w:color="auto" w:fill="FFFFFF"/>
+          <w:lang w:eastAsia="ko-KR"/>
+          <w14:ligatures w14:val="none"/>
+        </w:rPr>
+        <w:t>We’ve agreed on placing Net Guns as a more appropriate approach to weapons to the enemy. This will allow us to create a lighter mood for the game. There will be at least one type of both melee and ranged enemy within the game. We are currently in discussion to see if it is appropriate to add a level of difficulty through enemy weapons, ex.) will an AOE attack from Net Cannons be appropriate for a more difficult level?</w:t>
+      </w:r>
+    </w:p>
+    <w:p>
+      <w:pPr>
+        <w:spacing w:before="240" w:after="240" w:line="240" w:lineRule="auto"/>
+        <w:rPr>
+          <w:rFonts w:ascii="Times New Roman" w:eastAsia="Times New Roman" w:hAnsi="Times New Roman" w:cs="Times New Roman"/>
+          <w:kern w:val="0"/>
+          <w:sz w:val="24"/>
+          <w:szCs w:val="24"/>
+          <w:lang w:eastAsia="ko-KR"/>
+          <w14:ligatures w14:val="none"/>
+        </w:rPr>
+      </w:pPr>
+      <w:r>
+        <w:rPr>
+          <w:rFonts w:ascii="Arial" w:eastAsia="Times New Roman" w:hAnsi="Arial" w:cs="Arial"/>
+          <w:color w:val="000000"/>
+          <w:kern w:val="0"/>
+          <w:sz w:val="24"/>
+          <w:szCs w:val="24"/>
+          <w:shd w:val="clear" w:color="auto" w:fill="FFFFFF"/>
+          <w:lang w:eastAsia="ko-KR"/>
+          <w14:ligatures w14:val="none"/>
+        </w:rPr>
+        <w:t>Art and design will look to finalize the direction of the storyline and overall level designs. This will allow a solid prototype of the game’s art in terms of character modeling and enemy models along with the background.</w:t>
+      </w:r>
+    </w:p>
+    <w:p>
+      <w:pPr>
+        <w:spacing w:before="240" w:after="240" w:line="240" w:lineRule="auto"/>
+        <w:rPr>
+          <w:rFonts w:ascii="Times New Roman" w:eastAsia="Times New Roman" w:hAnsi="Times New Roman" w:cs="Times New Roman"/>
+          <w:kern w:val="0"/>
+          <w:sz w:val="24"/>
+          <w:szCs w:val="24"/>
+          <w:lang w:eastAsia="ko-KR"/>
+          <w14:ligatures w14:val="none"/>
+        </w:rPr>
+      </w:pPr>
+      <w:r>
+        <w:rPr>
+          <w:rFonts w:ascii="Arial" w:eastAsia="Times New Roman" w:hAnsi="Arial" w:cs="Arial"/>
+          <w:color w:val="000000"/>
+          <w:kern w:val="0"/>
+          <w:sz w:val="24"/>
+          <w:szCs w:val="24"/>
+          <w:shd w:val="clear" w:color="auto" w:fill="FFFFFF"/>
+          <w:lang w:eastAsia="ko-KR"/>
+          <w14:ligatures w14:val="none"/>
+        </w:rPr>
+        <w:t> </w:t>
+      </w:r>
+    </w:p>
+    <w:p>
+      <w:pPr>
+        <w:spacing w:before="240" w:after="240" w:line="240" w:lineRule="auto"/>
+        <w:rPr>
+          <w:rFonts w:ascii="Times New Roman" w:eastAsia="Times New Roman" w:hAnsi="Times New Roman" w:cs="Times New Roman"/>
+          <w:kern w:val="0"/>
+          <w:sz w:val="24"/>
+          <w:szCs w:val="24"/>
+          <w:lang w:eastAsia="ko-KR"/>
+          <w14:ligatures w14:val="none"/>
+        </w:rPr>
+      </w:pPr>
+      <w:r>
+        <w:rPr>
+          <w:rFonts w:ascii="Arial" w:eastAsia="Times New Roman" w:hAnsi="Arial" w:cs="Arial"/>
+          <w:color w:val="000000"/>
+          <w:kern w:val="0"/>
+          <w:sz w:val="24"/>
+          <w:szCs w:val="24"/>
+          <w:shd w:val="clear" w:color="auto" w:fill="FFFFFF"/>
+          <w:lang w:eastAsia="ko-KR"/>
+          <w14:ligatures w14:val="none"/>
+        </w:rPr>
+        <w:t> </w:t>
+      </w:r>
+    </w:p>
+    <w:p>
+      <w:pPr>
+        <w:spacing w:before="240" w:after="240" w:line="240" w:lineRule="auto"/>
+        <w:rPr>
+          <w:rFonts w:ascii="Times New Roman" w:eastAsia="Times New Roman" w:hAnsi="Times New Roman" w:cs="Times New Roman"/>
+          <w:kern w:val="0"/>
+          <w:sz w:val="24"/>
+          <w:szCs w:val="24"/>
+          <w:lang w:eastAsia="ko-KR"/>
+          <w14:ligatures w14:val="none"/>
+        </w:rPr>
+      </w:pPr>
+      <w:r>
+        <w:rPr>
+          <w:rFonts w:ascii="Arial" w:eastAsia="Times New Roman" w:hAnsi="Arial" w:cs="Arial"/>
+          <w:b/>
+          <w:bCs/>
+          <w:color w:val="000000"/>
+          <w:kern w:val="0"/>
+          <w:sz w:val="24"/>
+          <w:szCs w:val="24"/>
+          <w:shd w:val="clear" w:color="auto" w:fill="FFFFFF"/>
+          <w:lang w:eastAsia="ko-KR"/>
+          <w14:ligatures w14:val="none"/>
+        </w:rPr>
+        <w:t>Technical (Code)</w:t>
+      </w:r>
+    </w:p>
+    <w:p>
+      <w:pPr>
+        <w:spacing w:before="240" w:after="240" w:line="240" w:lineRule="auto"/>
+        <w:rPr>
+          <w:rFonts w:ascii="Times New Roman" w:eastAsia="Times New Roman" w:hAnsi="Times New Roman" w:cs="Times New Roman"/>
+          <w:kern w:val="0"/>
+          <w:sz w:val="24"/>
+          <w:szCs w:val="24"/>
+          <w:lang w:eastAsia="ko-KR"/>
+          <w14:ligatures w14:val="none"/>
+        </w:rPr>
+      </w:pPr>
+      <w:r>
+        <w:rPr>
+          <w:rFonts w:ascii="Arial" w:eastAsia="Times New Roman" w:hAnsi="Arial" w:cs="Arial"/>
+          <w:color w:val="000000"/>
+          <w:kern w:val="0"/>
+          <w:sz w:val="24"/>
+          <w:szCs w:val="24"/>
+          <w:shd w:val="clear" w:color="auto" w:fill="FFFFFF"/>
+          <w:lang w:eastAsia="ko-KR"/>
+          <w14:ligatures w14:val="none"/>
+        </w:rPr>
+        <w:t> </w:t>
+      </w:r>
+    </w:p>
+    <w:p>
+      <w:pPr>
+        <w:spacing w:before="240" w:after="240" w:line="240" w:lineRule="auto"/>
+        <w:rPr>
+          <w:rFonts w:ascii="Times New Roman" w:eastAsia="Times New Roman" w:hAnsi="Times New Roman" w:cs="Times New Roman"/>
+          <w:kern w:val="0"/>
+          <w:sz w:val="24"/>
+          <w:szCs w:val="24"/>
+          <w:lang w:eastAsia="ko-KR"/>
+          <w14:ligatures w14:val="none"/>
+        </w:rPr>
+      </w:pPr>
+      <w:r>
+        <w:rPr>
+          <w:rFonts w:ascii="Arial" w:eastAsia="Times New Roman" w:hAnsi="Arial" w:cs="Arial"/>
+          <w:color w:val="000000"/>
+          <w:kern w:val="0"/>
+          <w:sz w:val="24"/>
+          <w:szCs w:val="24"/>
+          <w:shd w:val="clear" w:color="auto" w:fill="FFFFFF"/>
+          <w:lang w:eastAsia="ko-KR"/>
+          <w14:ligatures w14:val="none"/>
+        </w:rPr>
+        <w:t>Summary of the week:</w:t>
+      </w:r>
+    </w:p>
+    <w:p>
+      <w:pPr>
+        <w:spacing w:before="240" w:after="240" w:line="240" w:lineRule="auto"/>
+        <w:rPr>
+          <w:rFonts w:ascii="Times New Roman" w:eastAsia="Times New Roman" w:hAnsi="Times New Roman" w:cs="Times New Roman"/>
+          <w:kern w:val="0"/>
+          <w:sz w:val="24"/>
+          <w:szCs w:val="24"/>
+          <w:lang w:eastAsia="ko-KR"/>
+          <w14:ligatures w14:val="none"/>
+        </w:rPr>
+      </w:pPr>
+      <w:r>
+        <w:rPr>
+          <w:rFonts w:ascii="Arial" w:eastAsia="Times New Roman" w:hAnsi="Arial" w:cs="Arial"/>
+          <w:color w:val="000000"/>
+          <w:kern w:val="0"/>
+          <w:sz w:val="24"/>
+          <w:szCs w:val="24"/>
+          <w:shd w:val="clear" w:color="auto" w:fill="FFFFFF"/>
+          <w:lang w:eastAsia="ko-KR"/>
+          <w14:ligatures w14:val="none"/>
+        </w:rPr>
+        <w:t> </w:t>
+      </w:r>
+    </w:p>
+    <w:p>
+      <w:pPr>
+        <w:spacing w:before="240" w:after="240" w:line="240" w:lineRule="auto"/>
+        <w:rPr>
+          <w:rFonts w:ascii="Times New Roman" w:eastAsia="Times New Roman" w:hAnsi="Times New Roman" w:cs="Times New Roman"/>
+          <w:kern w:val="0"/>
+          <w:sz w:val="24"/>
+          <w:szCs w:val="24"/>
+          <w:lang w:eastAsia="ko-KR"/>
+          <w14:ligatures w14:val="none"/>
+        </w:rPr>
+      </w:pPr>
+      <w:r>
+        <w:rPr>
+          <w:rFonts w:ascii="Arial" w:eastAsia="Times New Roman" w:hAnsi="Arial" w:cs="Arial"/>
+          <w:color w:val="000000"/>
+          <w:kern w:val="0"/>
+          <w:sz w:val="24"/>
+          <w:szCs w:val="24"/>
+          <w:shd w:val="clear" w:color="auto" w:fill="FFFFFF"/>
+          <w:lang w:eastAsia="ko-KR"/>
+          <w14:ligatures w14:val="none"/>
+        </w:rPr>
+        <w:t xml:space="preserve">Mostly dealt with the compatibility of </w:t>
+      </w:r>
+      <w:proofErr w:type="spellStart"/>
+      <w:r>
+        <w:rPr>
+          <w:rFonts w:ascii="Arial" w:eastAsia="Times New Roman" w:hAnsi="Arial" w:cs="Arial"/>
+          <w:color w:val="000000"/>
+          <w:kern w:val="0"/>
+          <w:sz w:val="24"/>
+          <w:szCs w:val="24"/>
+          <w:shd w:val="clear" w:color="auto" w:fill="FFFFFF"/>
+          <w:lang w:eastAsia="ko-KR"/>
+          <w14:ligatures w14:val="none"/>
+        </w:rPr>
+        <w:t>github</w:t>
+      </w:r>
+      <w:proofErr w:type="spellEnd"/>
+      <w:r>
+        <w:rPr>
+          <w:rFonts w:ascii="Arial" w:eastAsia="Times New Roman" w:hAnsi="Arial" w:cs="Arial"/>
+          <w:color w:val="000000"/>
+          <w:kern w:val="0"/>
+          <w:sz w:val="24"/>
+          <w:szCs w:val="24"/>
+          <w:shd w:val="clear" w:color="auto" w:fill="FFFFFF"/>
+          <w:lang w:eastAsia="ko-KR"/>
+          <w14:ligatures w14:val="none"/>
+        </w:rPr>
+        <w:t xml:space="preserve"> and unity along with visual studio. Certain parts of Unity Collaboration would not work, and we are finding the right solution for our team. All team members have begun watching in-depth tutorials to implement aspects of the game, ex.) Scene transitions, player movements, scene creations.</w:t>
+      </w:r>
+    </w:p>
+    <w:p>
+      <w:pPr>
+        <w:spacing w:before="240" w:after="240" w:line="240" w:lineRule="auto"/>
+        <w:rPr>
+          <w:rFonts w:ascii="Arial" w:eastAsia="Times New Roman" w:hAnsi="Arial" w:cs="Arial"/>
+          <w:color w:val="000000"/>
+          <w:kern w:val="0"/>
+          <w:sz w:val="24"/>
+          <w:szCs w:val="24"/>
+          <w:shd w:val="clear" w:color="auto" w:fill="FFFFFF"/>
+          <w:lang w:eastAsia="ko-KR"/>
+          <w14:ligatures w14:val="none"/>
+        </w:rPr>
+      </w:pPr>
+    </w:p>
+    <w:p>
+      <w:pPr>
+        <w:spacing w:before="240" w:after="240" w:line="240" w:lineRule="auto"/>
+        <w:rPr>
+          <w:rFonts w:ascii="Arial" w:eastAsia="Times New Roman" w:hAnsi="Arial" w:cs="Arial"/>
+          <w:color w:val="000000"/>
+          <w:kern w:val="0"/>
+          <w:sz w:val="24"/>
+          <w:szCs w:val="24"/>
+          <w:shd w:val="clear" w:color="auto" w:fill="FFFFFF"/>
+          <w:lang w:eastAsia="ko-KR"/>
+          <w14:ligatures w14:val="none"/>
+        </w:rPr>
+      </w:pPr>
+    </w:p>
+    <w:p>
+      <w:pPr>
+        <w:spacing w:before="240" w:after="240" w:line="240" w:lineRule="auto"/>
+        <w:rPr>
+          <w:rFonts w:ascii="Times New Roman" w:eastAsia="Times New Roman" w:hAnsi="Times New Roman" w:cs="Times New Roman"/>
+          <w:kern w:val="0"/>
+          <w:sz w:val="24"/>
+          <w:szCs w:val="24"/>
+          <w:lang w:eastAsia="ko-KR"/>
+          <w14:ligatures w14:val="none"/>
+        </w:rPr>
+      </w:pPr>
+      <w:r>
+        <w:rPr>
+          <w:rFonts w:ascii="Arial" w:eastAsia="Times New Roman" w:hAnsi="Arial" w:cs="Arial"/>
+          <w:color w:val="000000"/>
+          <w:kern w:val="0"/>
+          <w:sz w:val="24"/>
+          <w:szCs w:val="24"/>
+          <w:shd w:val="clear" w:color="auto" w:fill="FFFFFF"/>
+          <w:lang w:eastAsia="ko-KR"/>
+          <w14:ligatures w14:val="none"/>
+        </w:rPr>
+        <w:lastRenderedPageBreak/>
+        <w:t>Week 4 Report</w:t>
+      </w:r>
+    </w:p>
+    <w:p>
+      <w:pPr>
+        <w:spacing w:after="240" w:line="240" w:lineRule="auto"/>
+        <w:rPr>
+          <w:rFonts w:ascii="Times New Roman" w:eastAsia="Times New Roman" w:hAnsi="Times New Roman" w:cs="Times New Roman"/>
+          <w:kern w:val="0"/>
+          <w:sz w:val="24"/>
+          <w:szCs w:val="24"/>
+          <w:lang w:eastAsia="ko-KR"/>
+          <w14:ligatures w14:val="none"/>
+        </w:rPr>
+      </w:pPr>
+      <w:r>
+        <w:rPr>
+          <w:rFonts w:ascii="Times New Roman" w:eastAsia="Times New Roman" w:hAnsi="Times New Roman" w:cs="Times New Roman"/>
+          <w:kern w:val="0"/>
+          <w:sz w:val="24"/>
+          <w:szCs w:val="24"/>
+          <w:lang w:eastAsia="ko-KR"/>
+          <w14:ligatures w14:val="none"/>
+        </w:rPr>
+        <w:br/>
+      </w:r>
+    </w:p>
+    <w:p>
+      <w:pPr>
+        <w:spacing w:before="240" w:after="240" w:line="240" w:lineRule="auto"/>
+        <w:rPr>
+          <w:rFonts w:ascii="Times New Roman" w:eastAsia="Times New Roman" w:hAnsi="Times New Roman" w:cs="Times New Roman"/>
+          <w:kern w:val="0"/>
+          <w:sz w:val="24"/>
+          <w:szCs w:val="24"/>
+          <w:lang w:eastAsia="ko-KR"/>
+          <w14:ligatures w14:val="none"/>
+        </w:rPr>
+      </w:pPr>
+      <w:r>
+        <w:rPr>
+          <w:rFonts w:ascii="Arial" w:eastAsia="Times New Roman" w:hAnsi="Arial" w:cs="Arial"/>
+          <w:b/>
+          <w:bCs/>
+          <w:color w:val="000000"/>
+          <w:kern w:val="0"/>
+          <w:sz w:val="24"/>
+          <w:szCs w:val="24"/>
+          <w:shd w:val="clear" w:color="auto" w:fill="FFFFFF"/>
+          <w:lang w:eastAsia="ko-KR"/>
+          <w14:ligatures w14:val="none"/>
+        </w:rPr>
+        <w:t>Art / Design</w:t>
+      </w:r>
+    </w:p>
+    <w:p>
+      <w:pPr>
+        <w:spacing w:after="0" w:line="240" w:lineRule="auto"/>
+        <w:rPr>
+          <w:rFonts w:ascii="Times New Roman" w:eastAsia="Times New Roman" w:hAnsi="Times New Roman" w:cs="Times New Roman"/>
+          <w:kern w:val="0"/>
+          <w:sz w:val="24"/>
+          <w:szCs w:val="24"/>
+          <w:lang w:eastAsia="ko-KR"/>
+          <w14:ligatures w14:val="none"/>
+        </w:rPr>
+      </w:pPr>
+    </w:p>
+    <w:p>
+      <w:pPr>
+        <w:spacing w:before="240" w:after="240" w:line="240" w:lineRule="auto"/>
+        <w:rPr>
+          <w:rFonts w:ascii="Times New Roman" w:eastAsia="Times New Roman" w:hAnsi="Times New Roman" w:cs="Times New Roman"/>
+          <w:kern w:val="0"/>
+          <w:sz w:val="24"/>
+          <w:szCs w:val="24"/>
+          <w:lang w:eastAsia="ko-KR"/>
+          <w14:ligatures w14:val="none"/>
+        </w:rPr>
+      </w:pPr>
+      <w:r>
+        <w:rPr>
+          <w:rFonts w:ascii="Arial" w:eastAsia="Times New Roman" w:hAnsi="Arial" w:cs="Arial"/>
+          <w:color w:val="000000"/>
+          <w:kern w:val="0"/>
+          <w:sz w:val="24"/>
+          <w:szCs w:val="24"/>
+          <w:shd w:val="clear" w:color="auto" w:fill="FFFFFF"/>
+          <w:lang w:eastAsia="ko-KR"/>
+          <w14:ligatures w14:val="none"/>
+        </w:rPr>
+        <w:t>Art and Design have transparent sprites for ranged enemies ready. But because ranged enemies require complicated mechanics such as trajectory and hit boxes, we’ve decided to keep to melee assets for now. Our goal is to ready the animation and sprites for melee enemies by 04/20. </w:t>
+      </w:r>
+    </w:p>
+    <w:p>
+      <w:pPr>
+        <w:spacing w:before="240" w:after="240" w:line="240" w:lineRule="auto"/>
+        <w:rPr>
+          <w:rFonts w:ascii="Times New Roman" w:eastAsia="Times New Roman" w:hAnsi="Times New Roman" w:cs="Times New Roman"/>
+          <w:kern w:val="0"/>
+          <w:sz w:val="24"/>
+          <w:szCs w:val="24"/>
+          <w:lang w:eastAsia="ko-KR"/>
+          <w14:ligatures w14:val="none"/>
+        </w:rPr>
+      </w:pPr>
+      <w:r>
+        <w:rPr>
+          <w:rFonts w:ascii="Arial" w:eastAsia="Times New Roman" w:hAnsi="Arial" w:cs="Arial"/>
+          <w:color w:val="000000"/>
+          <w:kern w:val="0"/>
+          <w:sz w:val="24"/>
+          <w:szCs w:val="24"/>
+          <w:shd w:val="clear" w:color="auto" w:fill="FFFFFF"/>
+          <w:lang w:eastAsia="ko-KR"/>
+          <w14:ligatures w14:val="none"/>
+        </w:rPr>
+        <w:t xml:space="preserve">For enemy weaponry, we’ve decided to use a stick as a base level weapon and this weapon will become a baton for </w:t>
+      </w:r>
+      <w:proofErr w:type="gramStart"/>
+      <w:r>
+        <w:rPr>
+          <w:rFonts w:ascii="Arial" w:eastAsia="Times New Roman" w:hAnsi="Arial" w:cs="Arial"/>
+          <w:color w:val="000000"/>
+          <w:kern w:val="0"/>
+          <w:sz w:val="24"/>
+          <w:szCs w:val="24"/>
+          <w:shd w:val="clear" w:color="auto" w:fill="FFFFFF"/>
+          <w:lang w:eastAsia="ko-KR"/>
+          <w14:ligatures w14:val="none"/>
+        </w:rPr>
+        <w:t>upper level</w:t>
+      </w:r>
+      <w:proofErr w:type="gramEnd"/>
+      <w:r>
+        <w:rPr>
+          <w:rFonts w:ascii="Arial" w:eastAsia="Times New Roman" w:hAnsi="Arial" w:cs="Arial"/>
+          <w:color w:val="000000"/>
+          <w:kern w:val="0"/>
+          <w:sz w:val="24"/>
+          <w:szCs w:val="24"/>
+          <w:shd w:val="clear" w:color="auto" w:fill="FFFFFF"/>
+          <w:lang w:eastAsia="ko-KR"/>
+          <w14:ligatures w14:val="none"/>
+        </w:rPr>
+        <w:t xml:space="preserve"> enemies such as policemen and military personnel. </w:t>
+      </w:r>
+    </w:p>
+    <w:p>
+      <w:pPr>
+        <w:spacing w:before="240" w:after="240" w:line="240" w:lineRule="auto"/>
+        <w:rPr>
+          <w:rFonts w:ascii="Times New Roman" w:eastAsia="Times New Roman" w:hAnsi="Times New Roman" w:cs="Times New Roman"/>
+          <w:kern w:val="0"/>
+          <w:sz w:val="24"/>
+          <w:szCs w:val="24"/>
+          <w:lang w:eastAsia="ko-KR"/>
+          <w14:ligatures w14:val="none"/>
+        </w:rPr>
+      </w:pPr>
+      <w:r>
+        <w:rPr>
+          <w:rFonts w:ascii="Arial" w:eastAsia="Times New Roman" w:hAnsi="Arial" w:cs="Arial"/>
+          <w:color w:val="000000"/>
+          <w:kern w:val="0"/>
+          <w:sz w:val="24"/>
+          <w:szCs w:val="24"/>
+          <w:shd w:val="clear" w:color="auto" w:fill="FFFFFF"/>
+          <w:lang w:eastAsia="ko-KR"/>
+          <w14:ligatures w14:val="none"/>
+        </w:rPr>
+        <w:t>A level 1 design is under progress along with the basic storyline and this will be done by 04/16. </w:t>
+      </w:r>
+    </w:p>
+    <w:p>
+      <w:pPr>
+        <w:spacing w:before="240" w:after="240" w:line="240" w:lineRule="auto"/>
+        <w:rPr>
+          <w:rFonts w:ascii="Times New Roman" w:eastAsia="Times New Roman" w:hAnsi="Times New Roman" w:cs="Times New Roman"/>
+          <w:kern w:val="0"/>
+          <w:sz w:val="24"/>
+          <w:szCs w:val="24"/>
+          <w:lang w:eastAsia="ko-KR"/>
+          <w14:ligatures w14:val="none"/>
+        </w:rPr>
+      </w:pPr>
+      <w:r>
+        <w:rPr>
+          <w:rFonts w:ascii="Arial" w:eastAsia="Times New Roman" w:hAnsi="Arial" w:cs="Arial"/>
+          <w:color w:val="000000"/>
+          <w:kern w:val="0"/>
+          <w:sz w:val="24"/>
+          <w:szCs w:val="24"/>
+          <w:shd w:val="clear" w:color="auto" w:fill="FFFFFF"/>
+          <w:lang w:eastAsia="ko-KR"/>
+          <w14:ligatures w14:val="none"/>
+        </w:rPr>
+        <w:t xml:space="preserve">The </w:t>
+      </w:r>
+      <w:proofErr w:type="gramStart"/>
+      <w:r>
+        <w:rPr>
+          <w:rFonts w:ascii="Arial" w:eastAsia="Times New Roman" w:hAnsi="Arial" w:cs="Arial"/>
+          <w:color w:val="000000"/>
+          <w:kern w:val="0"/>
+          <w:sz w:val="24"/>
+          <w:szCs w:val="24"/>
+          <w:shd w:val="clear" w:color="auto" w:fill="FFFFFF"/>
+          <w:lang w:eastAsia="ko-KR"/>
+          <w14:ligatures w14:val="none"/>
+        </w:rPr>
+        <w:t>sounds</w:t>
+      </w:r>
+      <w:proofErr w:type="gramEnd"/>
+      <w:r>
+        <w:rPr>
+          <w:rFonts w:ascii="Arial" w:eastAsia="Times New Roman" w:hAnsi="Arial" w:cs="Arial"/>
+          <w:color w:val="000000"/>
+          <w:kern w:val="0"/>
+          <w:sz w:val="24"/>
+          <w:szCs w:val="24"/>
+          <w:shd w:val="clear" w:color="auto" w:fill="FFFFFF"/>
+          <w:lang w:eastAsia="ko-KR"/>
+          <w14:ligatures w14:val="none"/>
+        </w:rPr>
+        <w:t xml:space="preserve"> for the game is undergoing development and will be ready as soon as the team is done troubleshooting MAC/Unity compatibility issues. </w:t>
+      </w:r>
+    </w:p>
+    <w:p>
+      <w:pPr>
+        <w:spacing w:after="0" w:line="240" w:lineRule="auto"/>
+        <w:rPr>
+          <w:rFonts w:ascii="Times New Roman" w:eastAsia="Times New Roman" w:hAnsi="Times New Roman" w:cs="Times New Roman"/>
+          <w:kern w:val="0"/>
+          <w:sz w:val="24"/>
+          <w:szCs w:val="24"/>
+          <w:lang w:eastAsia="ko-KR"/>
+          <w14:ligatures w14:val="none"/>
+        </w:rPr>
+      </w:pPr>
+    </w:p>
+    <w:p>
+      <w:pPr>
+        <w:spacing w:before="240" w:after="240" w:line="240" w:lineRule="auto"/>
+        <w:rPr>
+          <w:rFonts w:ascii="Times New Roman" w:eastAsia="Times New Roman" w:hAnsi="Times New Roman" w:cs="Times New Roman"/>
+          <w:kern w:val="0"/>
+          <w:sz w:val="24"/>
+          <w:szCs w:val="24"/>
+          <w:lang w:eastAsia="ko-KR"/>
+          <w14:ligatures w14:val="none"/>
+        </w:rPr>
+      </w:pPr>
+      <w:r>
+        <w:rPr>
+          <w:rFonts w:ascii="Arial" w:eastAsia="Times New Roman" w:hAnsi="Arial" w:cs="Arial"/>
+          <w:b/>
+          <w:bCs/>
+          <w:color w:val="000000"/>
+          <w:kern w:val="0"/>
+          <w:sz w:val="24"/>
+          <w:szCs w:val="24"/>
+          <w:shd w:val="clear" w:color="auto" w:fill="FFFFFF"/>
+          <w:lang w:eastAsia="ko-KR"/>
+          <w14:ligatures w14:val="none"/>
+        </w:rPr>
+        <w:t>Technical (code)</w:t>
+      </w:r>
+    </w:p>
+    <w:p>
+      <w:pPr>
+        <w:spacing w:before="240" w:after="240" w:line="240" w:lineRule="auto"/>
+        <w:rPr>
+          <w:rFonts w:ascii="Times New Roman" w:eastAsia="Times New Roman" w:hAnsi="Times New Roman" w:cs="Times New Roman"/>
+          <w:kern w:val="0"/>
+          <w:sz w:val="24"/>
+          <w:szCs w:val="24"/>
+          <w:lang w:eastAsia="ko-KR"/>
+          <w14:ligatures w14:val="none"/>
+        </w:rPr>
+      </w:pPr>
+      <w:r>
+        <w:rPr>
+          <w:rFonts w:ascii="Arial" w:eastAsia="Times New Roman" w:hAnsi="Arial" w:cs="Arial"/>
+          <w:color w:val="000000"/>
+          <w:kern w:val="0"/>
+          <w:sz w:val="24"/>
+          <w:szCs w:val="24"/>
+          <w:shd w:val="clear" w:color="auto" w:fill="FFFFFF"/>
+          <w:lang w:eastAsia="ko-KR"/>
+          <w14:ligatures w14:val="none"/>
+        </w:rPr>
+        <w:t xml:space="preserve">We are attempting to finish most technical mechanics within the game by 04/20. However, in the </w:t>
+      </w:r>
+      <w:r>
+        <w:rPr>
+          <w:rFonts w:ascii="Arial" w:eastAsia="Times New Roman" w:hAnsi="Arial" w:cs="Arial"/>
+          <w:color w:val="000000"/>
+          <w:kern w:val="0"/>
+          <w:sz w:val="24"/>
+          <w:szCs w:val="24"/>
+          <w:shd w:val="clear" w:color="auto" w:fill="FFFFFF"/>
+          <w:lang w:eastAsia="ko-KR"/>
+          <w14:ligatures w14:val="none"/>
+        </w:rPr>
+        <w:t>worst-case</w:t>
+      </w:r>
+      <w:r>
+        <w:rPr>
+          <w:rFonts w:ascii="Arial" w:eastAsia="Times New Roman" w:hAnsi="Arial" w:cs="Arial"/>
+          <w:color w:val="000000"/>
+          <w:kern w:val="0"/>
+          <w:sz w:val="24"/>
+          <w:szCs w:val="24"/>
+          <w:shd w:val="clear" w:color="auto" w:fill="FFFFFF"/>
+          <w:lang w:eastAsia="ko-KR"/>
+          <w14:ligatures w14:val="none"/>
+        </w:rPr>
+        <w:t xml:space="preserve"> scenario, the team has decided to cut down on the total number of levels from 5 stages to about 2~3 stages due to time constraints. If all else fails, we will divert our game genre and turn the game into a hack n’ slash and have the goose (the main character) defeat countless numbers of enemies including bosses on a single platform before the player makes a mistake and dies. </w:t>
+      </w:r>
+    </w:p>
+    <w:p>
+      <w:pPr>
+        <w:spacing w:before="240" w:after="240" w:line="240" w:lineRule="auto"/>
+        <w:rPr>
+          <w:rFonts w:ascii="Times New Roman" w:eastAsia="Times New Roman" w:hAnsi="Times New Roman" w:cs="Times New Roman"/>
+          <w:kern w:val="0"/>
+          <w:sz w:val="24"/>
+          <w:szCs w:val="24"/>
+          <w:lang w:eastAsia="ko-KR"/>
+          <w14:ligatures w14:val="none"/>
+        </w:rPr>
+      </w:pPr>
+      <w:r>
+        <w:rPr>
+          <w:rFonts w:ascii="Arial" w:eastAsia="Times New Roman" w:hAnsi="Arial" w:cs="Arial"/>
+          <w:color w:val="000000"/>
+          <w:kern w:val="0"/>
+          <w:sz w:val="24"/>
+          <w:szCs w:val="24"/>
+          <w:shd w:val="clear" w:color="auto" w:fill="FFFFFF"/>
+          <w:lang w:eastAsia="ko-KR"/>
+          <w14:ligatures w14:val="none"/>
+        </w:rPr>
+        <w:t xml:space="preserve">Scene transition is still in </w:t>
+      </w:r>
+      <w:r>
+        <w:rPr>
+          <w:rFonts w:ascii="Arial" w:eastAsia="Times New Roman" w:hAnsi="Arial" w:cs="Arial"/>
+          <w:color w:val="000000"/>
+          <w:kern w:val="0"/>
+          <w:sz w:val="24"/>
+          <w:szCs w:val="24"/>
+          <w:shd w:val="clear" w:color="auto" w:fill="FFFFFF"/>
+          <w:lang w:eastAsia="ko-KR"/>
+          <w14:ligatures w14:val="none"/>
+        </w:rPr>
+        <w:t>development,</w:t>
+      </w:r>
+      <w:r>
+        <w:rPr>
+          <w:rFonts w:ascii="Arial" w:eastAsia="Times New Roman" w:hAnsi="Arial" w:cs="Arial"/>
+          <w:color w:val="000000"/>
+          <w:kern w:val="0"/>
+          <w:sz w:val="24"/>
+          <w:szCs w:val="24"/>
+          <w:shd w:val="clear" w:color="auto" w:fill="FFFFFF"/>
+          <w:lang w:eastAsia="ko-KR"/>
+          <w14:ligatures w14:val="none"/>
+        </w:rPr>
+        <w:t xml:space="preserve"> and this will most likely be finished by 04/17 ~ 04/18. We initially did not have additional scenes to see if the script </w:t>
+      </w:r>
+      <w:r>
+        <w:rPr>
+          <w:rFonts w:ascii="Arial" w:eastAsia="Times New Roman" w:hAnsi="Arial" w:cs="Arial"/>
+          <w:color w:val="000000"/>
+          <w:kern w:val="0"/>
+          <w:sz w:val="24"/>
+          <w:szCs w:val="24"/>
+          <w:shd w:val="clear" w:color="auto" w:fill="FFFFFF"/>
+          <w:lang w:eastAsia="ko-KR"/>
+          <w14:ligatures w14:val="none"/>
+        </w:rPr>
+        <w:t>works</w:t>
+      </w:r>
+      <w:r>
+        <w:rPr>
+          <w:rFonts w:ascii="Arial" w:eastAsia="Times New Roman" w:hAnsi="Arial" w:cs="Arial"/>
+          <w:color w:val="000000"/>
+          <w:kern w:val="0"/>
+          <w:sz w:val="24"/>
+          <w:szCs w:val="24"/>
+          <w:shd w:val="clear" w:color="auto" w:fill="FFFFFF"/>
+          <w:lang w:eastAsia="ko-KR"/>
+          <w14:ligatures w14:val="none"/>
+        </w:rPr>
+        <w:t>.</w:t>
+      </w:r>
+    </w:p>
+    <w:p>
+      <w:pPr>
+        <w:spacing w:before="240" w:after="240" w:line="240" w:lineRule="auto"/>
+        <w:rPr>
+          <w:rFonts w:ascii="Times New Roman" w:eastAsia="Times New Roman" w:hAnsi="Times New Roman" w:cs="Times New Roman"/>
+          <w:kern w:val="0"/>
+          <w:sz w:val="24"/>
+          <w:szCs w:val="24"/>
+          <w:lang w:eastAsia="ko-KR"/>
+          <w14:ligatures w14:val="none"/>
+        </w:rPr>
+      </w:pPr>
+      <w:r>
+        <w:rPr>
+          <w:rFonts w:ascii="Arial" w:eastAsia="Times New Roman" w:hAnsi="Arial" w:cs="Arial"/>
+          <w:color w:val="000000"/>
+          <w:kern w:val="0"/>
+          <w:sz w:val="24"/>
+          <w:szCs w:val="24"/>
+          <w:shd w:val="clear" w:color="auto" w:fill="FFFFFF"/>
+          <w:lang w:eastAsia="ko-KR"/>
+          <w14:ligatures w14:val="none"/>
+        </w:rPr>
+        <w:t> </w:t>
+      </w:r>
+    </w:p>
+    <w:p>
+      <w:pPr>
+        <w:spacing w:before="240" w:after="240" w:line="240" w:lineRule="auto"/>
+        <w:rPr>
+          <w:rFonts w:ascii="Times New Roman" w:eastAsia="Times New Roman" w:hAnsi="Times New Roman" w:cs="Times New Roman"/>
+          <w:kern w:val="0"/>
+          <w:sz w:val="24"/>
+          <w:szCs w:val="24"/>
+          <w:lang w:eastAsia="ko-KR"/>
+          <w14:ligatures w14:val="none"/>
+        </w:rPr>
+      </w:pPr>
+      <w:r>
+        <w:rPr>
+          <w:rFonts w:ascii="Arial" w:eastAsia="Times New Roman" w:hAnsi="Arial" w:cs="Arial"/>
+          <w:color w:val="000000"/>
+          <w:kern w:val="0"/>
+          <w:sz w:val="24"/>
+          <w:szCs w:val="24"/>
+          <w:shd w:val="clear" w:color="auto" w:fill="FFFFFF"/>
+          <w:lang w:eastAsia="ko-KR"/>
+          <w14:ligatures w14:val="none"/>
+        </w:rPr>
+        <w:t> </w:t>
+      </w:r>
+    </w:p>
+    <w:p>
+      <w:pPr>
+        <w:spacing w:before="240" w:after="240" w:line="240" w:lineRule="auto"/>
+        <w:rPr>
+          <w:rFonts w:ascii="Arial" w:eastAsia="Times New Roman" w:hAnsi="Arial" w:cs="Arial"/>
+          <w:color w:val="000000"/>
+          <w:kern w:val="0"/>
+          <w:sz w:val="24"/>
+          <w:szCs w:val="24"/>
+          <w:shd w:val="clear" w:color="auto" w:fill="FFFFFF"/>
+          <w:lang w:eastAsia="ko-KR"/>
+          <w14:ligatures w14:val="none"/>
+        </w:rPr>
+      </w:pPr>
+    </w:p>
+    <w:p>
+      <w:pPr>
+        <w:spacing w:before="240" w:after="240" w:line="240" w:lineRule="auto"/>
+        <w:rPr>
+          <w:rFonts w:ascii="Arial" w:eastAsia="Times New Roman" w:hAnsi="Arial" w:cs="Arial"/>
+          <w:color w:val="000000"/>
+          <w:kern w:val="0"/>
+          <w:sz w:val="24"/>
+          <w:szCs w:val="24"/>
+          <w:shd w:val="clear" w:color="auto" w:fill="FFFFFF"/>
+          <w:lang w:eastAsia="ko-KR"/>
+          <w14:ligatures w14:val="none"/>
+        </w:rPr>
+      </w:pPr>
+    </w:p>
+    <w:p>
+      <w:pPr>
+        <w:spacing w:before="240" w:after="240" w:line="240" w:lineRule="auto"/>
+        <w:rPr>
+          <w:rFonts w:ascii="Arial" w:eastAsia="Times New Roman" w:hAnsi="Arial" w:cs="Arial"/>
+          <w:color w:val="000000"/>
+          <w:kern w:val="0"/>
+          <w:sz w:val="24"/>
+          <w:szCs w:val="24"/>
+          <w:shd w:val="clear" w:color="auto" w:fill="FFFFFF"/>
+          <w:lang w:eastAsia="ko-KR"/>
+          <w14:ligatures w14:val="none"/>
+        </w:rPr>
+      </w:pPr>
+    </w:p>
+    <w:p>
+      <w:pPr>
+        <w:spacing w:before="240" w:after="240" w:line="240" w:lineRule="auto"/>
+        <w:rPr>
+          <w:rFonts w:ascii="Arial" w:eastAsia="Times New Roman" w:hAnsi="Arial" w:cs="Arial"/>
+          <w:color w:val="000000"/>
+          <w:kern w:val="0"/>
+          <w:sz w:val="24"/>
+          <w:szCs w:val="24"/>
+          <w:shd w:val="clear" w:color="auto" w:fill="FFFFFF"/>
+          <w:lang w:eastAsia="ko-KR"/>
+          <w14:ligatures w14:val="none"/>
+        </w:rPr>
+      </w:pPr>
+    </w:p>
+    <w:p>
+      <w:pPr>
+        <w:spacing w:before="240" w:after="240" w:line="240" w:lineRule="auto"/>
+        <w:rPr>
+          <w:rFonts w:ascii="Times New Roman" w:eastAsia="Times New Roman" w:hAnsi="Times New Roman" w:cs="Times New Roman"/>
+          <w:kern w:val="0"/>
+          <w:sz w:val="24"/>
+          <w:szCs w:val="24"/>
+          <w:lang w:eastAsia="ko-KR"/>
+          <w14:ligatures w14:val="none"/>
+        </w:rPr>
+      </w:pPr>
+      <w:r>
+        <w:rPr>
+          <w:rFonts w:ascii="Arial" w:eastAsia="Times New Roman" w:hAnsi="Arial" w:cs="Arial"/>
+          <w:color w:val="000000"/>
+          <w:kern w:val="0"/>
+          <w:sz w:val="24"/>
+          <w:szCs w:val="24"/>
+          <w:shd w:val="clear" w:color="auto" w:fill="FFFFFF"/>
+          <w:lang w:eastAsia="ko-KR"/>
+          <w14:ligatures w14:val="none"/>
+        </w:rPr>
+        <w:lastRenderedPageBreak/>
+        <w:t> Week 5 Report</w:t>
+      </w:r>
+    </w:p>
+    <w:p>
+      <w:pPr>
+        <w:spacing w:after="240" w:line="240" w:lineRule="auto"/>
+        <w:rPr>
+          <w:rFonts w:ascii="Times New Roman" w:eastAsia="Times New Roman" w:hAnsi="Times New Roman" w:cs="Times New Roman"/>
+          <w:kern w:val="0"/>
+          <w:sz w:val="24"/>
+          <w:szCs w:val="24"/>
+          <w:lang w:eastAsia="ko-KR"/>
+          <w14:ligatures w14:val="none"/>
+        </w:rPr>
+      </w:pPr>
+    </w:p>
+    <w:p>
+      <w:pPr>
+        <w:spacing w:before="240" w:after="240" w:line="240" w:lineRule="auto"/>
+        <w:rPr>
+          <w:rFonts w:ascii="Times New Roman" w:eastAsia="Times New Roman" w:hAnsi="Times New Roman" w:cs="Times New Roman"/>
+          <w:kern w:val="0"/>
+          <w:sz w:val="24"/>
+          <w:szCs w:val="24"/>
+          <w:lang w:eastAsia="ko-KR"/>
+          <w14:ligatures w14:val="none"/>
+        </w:rPr>
+      </w:pPr>
+      <w:r>
+        <w:rPr>
+          <w:rFonts w:ascii="Arial" w:eastAsia="Times New Roman" w:hAnsi="Arial" w:cs="Arial"/>
+          <w:b/>
+          <w:bCs/>
+          <w:color w:val="000000"/>
+          <w:kern w:val="0"/>
+          <w:sz w:val="24"/>
+          <w:szCs w:val="24"/>
+          <w:shd w:val="clear" w:color="auto" w:fill="FFFFFF"/>
+          <w:lang w:eastAsia="ko-KR"/>
+          <w14:ligatures w14:val="none"/>
+        </w:rPr>
+        <w:t>Art / Design</w:t>
+      </w:r>
+    </w:p>
+    <w:p>
+      <w:pPr>
+        <w:spacing w:before="240" w:after="240" w:line="240" w:lineRule="auto"/>
+        <w:rPr>
+          <w:rFonts w:ascii="Times New Roman" w:eastAsia="Times New Roman" w:hAnsi="Times New Roman" w:cs="Times New Roman"/>
+          <w:kern w:val="0"/>
+          <w:sz w:val="24"/>
+          <w:szCs w:val="24"/>
+          <w:lang w:eastAsia="ko-KR"/>
+          <w14:ligatures w14:val="none"/>
+        </w:rPr>
+      </w:pPr>
+      <w:r>
+        <w:rPr>
+          <w:rFonts w:ascii="Arial" w:eastAsia="Times New Roman" w:hAnsi="Arial" w:cs="Arial"/>
+          <w:color w:val="000000"/>
+          <w:kern w:val="0"/>
+          <w:sz w:val="24"/>
+          <w:szCs w:val="24"/>
+          <w:shd w:val="clear" w:color="auto" w:fill="FFFFFF"/>
+          <w:lang w:eastAsia="ko-KR"/>
+          <w14:ligatures w14:val="none"/>
+        </w:rPr>
+        <w:t xml:space="preserve">The game requires animations for </w:t>
+      </w:r>
+      <w:proofErr w:type="gramStart"/>
+      <w:r>
+        <w:rPr>
+          <w:rFonts w:ascii="Arial" w:eastAsia="Times New Roman" w:hAnsi="Arial" w:cs="Arial"/>
+          <w:color w:val="000000"/>
+          <w:kern w:val="0"/>
+          <w:sz w:val="24"/>
+          <w:szCs w:val="24"/>
+          <w:shd w:val="clear" w:color="auto" w:fill="FFFFFF"/>
+          <w:lang w:eastAsia="ko-KR"/>
+          <w14:ligatures w14:val="none"/>
+        </w:rPr>
+        <w:t>player</w:t>
+      </w:r>
+      <w:proofErr w:type="gramEnd"/>
+      <w:r>
+        <w:rPr>
+          <w:rFonts w:ascii="Arial" w:eastAsia="Times New Roman" w:hAnsi="Arial" w:cs="Arial"/>
+          <w:color w:val="000000"/>
+          <w:kern w:val="0"/>
+          <w:sz w:val="24"/>
+          <w:szCs w:val="24"/>
+          <w:shd w:val="clear" w:color="auto" w:fill="FFFFFF"/>
+          <w:lang w:eastAsia="ko-KR"/>
+          <w14:ligatures w14:val="none"/>
+        </w:rPr>
+        <w:t xml:space="preserve"> and enemies. One melee enemy sprite is WIP. </w:t>
+      </w:r>
+    </w:p>
+    <w:p>
+      <w:pPr>
+        <w:spacing w:after="240" w:line="240" w:lineRule="auto"/>
+        <w:rPr>
+          <w:rFonts w:ascii="Times New Roman" w:eastAsia="Times New Roman" w:hAnsi="Times New Roman" w:cs="Times New Roman"/>
+          <w:kern w:val="0"/>
+          <w:sz w:val="24"/>
+          <w:szCs w:val="24"/>
+          <w:lang w:eastAsia="ko-KR"/>
+          <w14:ligatures w14:val="none"/>
+        </w:rPr>
+      </w:pPr>
+      <w:r>
+        <w:rPr>
+          <w:rFonts w:ascii="Times New Roman" w:eastAsia="Times New Roman" w:hAnsi="Times New Roman" w:cs="Times New Roman"/>
+          <w:kern w:val="0"/>
+          <w:sz w:val="24"/>
+          <w:szCs w:val="24"/>
+          <w:lang w:eastAsia="ko-KR"/>
+          <w14:ligatures w14:val="none"/>
+        </w:rPr>
+        <w:br/>
+      </w:r>
+      <w:r>
+        <w:rPr>
+          <w:rFonts w:ascii="Times New Roman" w:eastAsia="Times New Roman" w:hAnsi="Times New Roman" w:cs="Times New Roman"/>
+          <w:kern w:val="0"/>
+          <w:sz w:val="24"/>
+          <w:szCs w:val="24"/>
+          <w:lang w:eastAsia="ko-KR"/>
+          <w14:ligatures w14:val="none"/>
+        </w:rPr>
+        <w:br/>
+      </w:r>
+      <w:r>
+        <w:rPr>
+          <w:rFonts w:ascii="Times New Roman" w:eastAsia="Times New Roman" w:hAnsi="Times New Roman" w:cs="Times New Roman"/>
+          <w:kern w:val="0"/>
+          <w:sz w:val="24"/>
+          <w:szCs w:val="24"/>
+          <w:lang w:eastAsia="ko-KR"/>
+          <w14:ligatures w14:val="none"/>
+        </w:rPr>
+        <w:br/>
+      </w:r>
+      <w:r>
+        <w:rPr>
+          <w:rFonts w:ascii="Times New Roman" w:eastAsia="Times New Roman" w:hAnsi="Times New Roman" w:cs="Times New Roman"/>
+          <w:kern w:val="0"/>
+          <w:sz w:val="24"/>
+          <w:szCs w:val="24"/>
+          <w:lang w:eastAsia="ko-KR"/>
+          <w14:ligatures w14:val="none"/>
+        </w:rPr>
+        <w:br/>
+      </w:r>
+      <w:r>
+        <w:rPr>
+          <w:rFonts w:ascii="Times New Roman" w:eastAsia="Times New Roman" w:hAnsi="Times New Roman" w:cs="Times New Roman"/>
+          <w:kern w:val="0"/>
+          <w:sz w:val="24"/>
+          <w:szCs w:val="24"/>
+          <w:lang w:eastAsia="ko-KR"/>
+          <w14:ligatures w14:val="none"/>
+        </w:rPr>
+        <w:br/>
+      </w:r>
+      <w:r>
+        <w:rPr>
+          <w:rFonts w:ascii="Times New Roman" w:eastAsia="Times New Roman" w:hAnsi="Times New Roman" w:cs="Times New Roman"/>
+          <w:kern w:val="0"/>
+          <w:sz w:val="24"/>
+          <w:szCs w:val="24"/>
+          <w:lang w:eastAsia="ko-KR"/>
+          <w14:ligatures w14:val="none"/>
+        </w:rPr>
+        <w:br/>
+      </w:r>
+    </w:p>
+    <w:p>
+      <w:pPr>
+        <w:spacing w:before="240" w:after="240" w:line="240" w:lineRule="auto"/>
+        <w:rPr>
+          <w:rFonts w:ascii="Times New Roman" w:eastAsia="Times New Roman" w:hAnsi="Times New Roman" w:cs="Times New Roman"/>
+          <w:kern w:val="0"/>
+          <w:sz w:val="24"/>
+          <w:szCs w:val="24"/>
+          <w:lang w:eastAsia="ko-KR"/>
+          <w14:ligatures w14:val="none"/>
+        </w:rPr>
+      </w:pPr>
+      <w:r>
+        <w:rPr>
+          <w:rFonts w:ascii="Arial" w:eastAsia="Times New Roman" w:hAnsi="Arial" w:cs="Arial"/>
+          <w:b/>
+          <w:bCs/>
+          <w:color w:val="000000"/>
+          <w:kern w:val="0"/>
+          <w:sz w:val="24"/>
+          <w:szCs w:val="24"/>
+          <w:shd w:val="clear" w:color="auto" w:fill="FFFFFF"/>
+          <w:lang w:eastAsia="ko-KR"/>
+          <w14:ligatures w14:val="none"/>
+        </w:rPr>
+        <w:t>Technical (code)</w:t>
+      </w:r>
+    </w:p>
+    <w:p>
+      <w:pPr>
+        <w:spacing w:before="240" w:after="240" w:line="240" w:lineRule="auto"/>
+        <w:rPr>
+          <w:rFonts w:ascii="Times New Roman" w:eastAsia="Times New Roman" w:hAnsi="Times New Roman" w:cs="Times New Roman"/>
+          <w:kern w:val="0"/>
+          <w:sz w:val="24"/>
+          <w:szCs w:val="24"/>
+          <w:lang w:eastAsia="ko-KR"/>
+          <w14:ligatures w14:val="none"/>
+        </w:rPr>
+      </w:pPr>
+      <w:r>
+        <w:rPr>
+          <w:rFonts w:ascii="Arial" w:eastAsia="Times New Roman" w:hAnsi="Arial" w:cs="Arial"/>
+          <w:color w:val="000000"/>
+          <w:kern w:val="0"/>
+          <w:sz w:val="24"/>
+          <w:szCs w:val="24"/>
+          <w:shd w:val="clear" w:color="auto" w:fill="FFFFFF"/>
+          <w:lang w:eastAsia="ko-KR"/>
+          <w14:ligatures w14:val="none"/>
+        </w:rPr>
+        <w:t xml:space="preserve">Created a game manager object within the main scene to control the camera movements within the scene. The game manager will update scorekeeping per enemy defeat. Implement collaboration between enemies’ death to game manager object to </w:t>
+      </w:r>
+      <w:r>
+        <w:rPr>
+          <w:rFonts w:ascii="Arial" w:eastAsia="Times New Roman" w:hAnsi="Arial" w:cs="Arial"/>
+          <w:color w:val="000000"/>
+          <w:kern w:val="0"/>
+          <w:sz w:val="24"/>
+          <w:szCs w:val="24"/>
+          <w:shd w:val="clear" w:color="auto" w:fill="FFFFFF"/>
+          <w:lang w:eastAsia="ko-KR"/>
+          <w14:ligatures w14:val="none"/>
+        </w:rPr>
+        <w:t>score keep</w:t>
+      </w:r>
+      <w:r>
+        <w:rPr>
+          <w:rFonts w:ascii="Arial" w:eastAsia="Times New Roman" w:hAnsi="Arial" w:cs="Arial"/>
+          <w:color w:val="000000"/>
+          <w:kern w:val="0"/>
+          <w:sz w:val="24"/>
+          <w:szCs w:val="24"/>
+          <w:shd w:val="clear" w:color="auto" w:fill="FFFFFF"/>
+          <w:lang w:eastAsia="ko-KR"/>
+          <w14:ligatures w14:val="none"/>
+        </w:rPr>
+        <w:t>. The team decided a boss figure might not be necessary. The coming week will be dedicated to creating a working prototype for submission. </w:t>
+      </w:r>
+    </w:p>
+    <w:p>
+      <w:pPr>
+        <w:spacing w:after="240" w:line="240" w:lineRule="auto"/>
+        <w:rPr>
+          <w:rFonts w:ascii="Times New Roman" w:eastAsia="Times New Roman" w:hAnsi="Times New Roman" w:cs="Times New Roman"/>
+          <w:kern w:val="0"/>
+          <w:sz w:val="24"/>
+          <w:szCs w:val="24"/>
+          <w:lang w:eastAsia="ko-KR"/>
+          <w14:ligatures w14:val="none"/>
+        </w:rPr>
+      </w:pPr>
+      <w:r>
+        <w:rPr>
+          <w:rFonts w:ascii="Times New Roman" w:eastAsia="Times New Roman" w:hAnsi="Times New Roman" w:cs="Times New Roman"/>
+          <w:kern w:val="0"/>
+          <w:sz w:val="24"/>
+          <w:szCs w:val="24"/>
+          <w:lang w:eastAsia="ko-KR"/>
+          <w14:ligatures w14:val="none"/>
+        </w:rPr>
+        <w:br/>
+      </w:r>
+      <w:r>
+        <w:rPr>
+          <w:rFonts w:ascii="Times New Roman" w:eastAsia="Times New Roman" w:hAnsi="Times New Roman" w:cs="Times New Roman"/>
+          <w:kern w:val="0"/>
+          <w:sz w:val="24"/>
+          <w:szCs w:val="24"/>
+          <w:lang w:eastAsia="ko-KR"/>
+          <w14:ligatures w14:val="none"/>
+        </w:rPr>
+        <w:br/>
+      </w:r>
+      <w:r>
+        <w:rPr>
+          <w:rFonts w:ascii="Times New Roman" w:eastAsia="Times New Roman" w:hAnsi="Times New Roman" w:cs="Times New Roman"/>
+          <w:kern w:val="0"/>
+          <w:sz w:val="24"/>
+          <w:szCs w:val="24"/>
+          <w:lang w:eastAsia="ko-KR"/>
+          <w14:ligatures w14:val="none"/>
+        </w:rPr>
+        <w:br/>
+      </w:r>
+      <w:r>
+        <w:rPr>
+          <w:rFonts w:ascii="Times New Roman" w:eastAsia="Times New Roman" w:hAnsi="Times New Roman" w:cs="Times New Roman"/>
+          <w:kern w:val="0"/>
+          <w:sz w:val="24"/>
+          <w:szCs w:val="24"/>
+          <w:lang w:eastAsia="ko-KR"/>
+          <w14:ligatures w14:val="none"/>
+        </w:rPr>
+        <w:br/>
+      </w:r>
+    </w:p>
+    <w:p>
+      <w:pPr>
+        <w:spacing w:before="240" w:after="240" w:line="240" w:lineRule="auto"/>
+        <w:rPr>
+          <w:rFonts w:ascii="Arial" w:eastAsia="Times New Roman" w:hAnsi="Arial" w:cs="Arial"/>
+          <w:color w:val="000000"/>
+          <w:kern w:val="0"/>
+          <w:sz w:val="24"/>
+          <w:szCs w:val="24"/>
+          <w:shd w:val="clear" w:color="auto" w:fill="FFFFFF"/>
+          <w:lang w:eastAsia="ko-KR"/>
+          <w14:ligatures w14:val="none"/>
+        </w:rPr>
+      </w:pPr>
+    </w:p>
+    <w:p>
+      <w:pPr>
+        <w:spacing w:before="240" w:after="240" w:line="240" w:lineRule="auto"/>
+        <w:rPr>
+          <w:rFonts w:ascii="Arial" w:eastAsia="Times New Roman" w:hAnsi="Arial" w:cs="Arial"/>
+          <w:color w:val="000000"/>
+          <w:kern w:val="0"/>
+          <w:sz w:val="24"/>
+          <w:szCs w:val="24"/>
+          <w:shd w:val="clear" w:color="auto" w:fill="FFFFFF"/>
+          <w:lang w:eastAsia="ko-KR"/>
+          <w14:ligatures w14:val="none"/>
+        </w:rPr>
+      </w:pPr>
+    </w:p>
+    <w:p>
+      <w:pPr>
+        <w:spacing w:before="240" w:after="240" w:line="240" w:lineRule="auto"/>
+        <w:rPr>
+          <w:rFonts w:ascii="Arial" w:eastAsia="Times New Roman" w:hAnsi="Arial" w:cs="Arial"/>
+          <w:color w:val="000000"/>
+          <w:kern w:val="0"/>
+          <w:sz w:val="24"/>
+          <w:szCs w:val="24"/>
+          <w:shd w:val="clear" w:color="auto" w:fill="FFFFFF"/>
+          <w:lang w:eastAsia="ko-KR"/>
+          <w14:ligatures w14:val="none"/>
+        </w:rPr>
+      </w:pPr>
+    </w:p>
+    <w:p>
+      <w:pPr>
+        <w:spacing w:before="240" w:after="240" w:line="240" w:lineRule="auto"/>
+        <w:rPr>
+          <w:rFonts w:ascii="Arial" w:eastAsia="Times New Roman" w:hAnsi="Arial" w:cs="Arial"/>
+          <w:color w:val="000000"/>
+          <w:kern w:val="0"/>
+          <w:sz w:val="24"/>
+          <w:szCs w:val="24"/>
+          <w:shd w:val="clear" w:color="auto" w:fill="FFFFFF"/>
+          <w:lang w:eastAsia="ko-KR"/>
+          <w14:ligatures w14:val="none"/>
+        </w:rPr>
+      </w:pPr>
+    </w:p>
+    <w:p>
+      <w:pPr>
+        <w:spacing w:before="240" w:after="240" w:line="240" w:lineRule="auto"/>
+        <w:rPr>
+          <w:rFonts w:ascii="Arial" w:eastAsia="Times New Roman" w:hAnsi="Arial" w:cs="Arial"/>
+          <w:color w:val="000000"/>
+          <w:kern w:val="0"/>
+          <w:sz w:val="24"/>
+          <w:szCs w:val="24"/>
+          <w:shd w:val="clear" w:color="auto" w:fill="FFFFFF"/>
+          <w:lang w:eastAsia="ko-KR"/>
+          <w14:ligatures w14:val="none"/>
+        </w:rPr>
+      </w:pPr>
+    </w:p>
+    <w:p>
+      <w:pPr>
+        <w:spacing w:before="240" w:after="240" w:line="240" w:lineRule="auto"/>
+        <w:rPr>
+          <w:rFonts w:ascii="Arial" w:eastAsia="Times New Roman" w:hAnsi="Arial" w:cs="Arial"/>
+          <w:color w:val="000000"/>
+          <w:kern w:val="0"/>
+          <w:sz w:val="24"/>
+          <w:szCs w:val="24"/>
+          <w:shd w:val="clear" w:color="auto" w:fill="FFFFFF"/>
+          <w:lang w:eastAsia="ko-KR"/>
+          <w14:ligatures w14:val="none"/>
+        </w:rPr>
+      </w:pPr>
+    </w:p>
+    <w:p>
+      <w:pPr>
+        <w:spacing w:before="240" w:after="240" w:line="240" w:lineRule="auto"/>
+        <w:rPr>
+          <w:rFonts w:ascii="Arial" w:eastAsia="Times New Roman" w:hAnsi="Arial" w:cs="Arial"/>
+          <w:color w:val="000000"/>
+          <w:kern w:val="0"/>
+          <w:sz w:val="24"/>
+          <w:szCs w:val="24"/>
+          <w:shd w:val="clear" w:color="auto" w:fill="FFFFFF"/>
+          <w:lang w:eastAsia="ko-KR"/>
+          <w14:ligatures w14:val="none"/>
+        </w:rPr>
+      </w:pPr>
+    </w:p>
+    <w:p>
+      <w:pPr>
+        <w:spacing w:before="240" w:after="240" w:line="240" w:lineRule="auto"/>
+        <w:rPr>
+          <w:rFonts w:ascii="Arial" w:eastAsia="Times New Roman" w:hAnsi="Arial" w:cs="Arial"/>
+          <w:color w:val="000000"/>
+          <w:kern w:val="0"/>
+          <w:sz w:val="24"/>
+          <w:szCs w:val="24"/>
+          <w:shd w:val="clear" w:color="auto" w:fill="FFFFFF"/>
+          <w:lang w:eastAsia="ko-KR"/>
+          <w14:ligatures w14:val="none"/>
+        </w:rPr>
+      </w:pPr>
+    </w:p>
+    <w:p>
+      <w:pPr>
+        <w:spacing w:before="240" w:after="240" w:line="240" w:lineRule="auto"/>
+        <w:rPr>
+          <w:rFonts w:ascii="Arial" w:eastAsia="Times New Roman" w:hAnsi="Arial" w:cs="Arial"/>
+          <w:color w:val="000000"/>
+          <w:kern w:val="0"/>
+          <w:sz w:val="24"/>
+          <w:szCs w:val="24"/>
+          <w:shd w:val="clear" w:color="auto" w:fill="FFFFFF"/>
+          <w:lang w:eastAsia="ko-KR"/>
+          <w14:ligatures w14:val="none"/>
+        </w:rPr>
+      </w:pPr>
+    </w:p>
+    <w:p>
+      <w:pPr>
+        <w:spacing w:before="240" w:after="240" w:line="240" w:lineRule="auto"/>
+        <w:rPr>
+          <w:rFonts w:ascii="Times New Roman" w:eastAsia="Times New Roman" w:hAnsi="Times New Roman" w:cs="Times New Roman"/>
+          <w:kern w:val="0"/>
+          <w:sz w:val="24"/>
+          <w:szCs w:val="24"/>
+          <w:lang w:eastAsia="ko-KR"/>
+          <w14:ligatures w14:val="none"/>
+        </w:rPr>
+      </w:pPr>
+      <w:r>
+        <w:rPr>
+          <w:rFonts w:ascii="Arial" w:eastAsia="Times New Roman" w:hAnsi="Arial" w:cs="Arial"/>
+          <w:color w:val="000000"/>
+          <w:kern w:val="0"/>
+          <w:sz w:val="24"/>
+          <w:szCs w:val="24"/>
+          <w:shd w:val="clear" w:color="auto" w:fill="FFFFFF"/>
+          <w:lang w:eastAsia="ko-KR"/>
+          <w14:ligatures w14:val="none"/>
+        </w:rPr>
+        <w:lastRenderedPageBreak/>
+        <w:t>Week 6 Report</w:t>
+      </w:r>
+    </w:p>
+    <w:p>
+      <w:pPr>
+        <w:spacing w:after="0" w:line="240" w:lineRule="auto"/>
+        <w:rPr>
+          <w:rFonts w:ascii="Times New Roman" w:eastAsia="Times New Roman" w:hAnsi="Times New Roman" w:cs="Times New Roman"/>
+          <w:kern w:val="0"/>
+          <w:sz w:val="24"/>
+          <w:szCs w:val="24"/>
+          <w:lang w:eastAsia="ko-KR"/>
+          <w14:ligatures w14:val="none"/>
+        </w:rPr>
+      </w:pPr>
+    </w:p>
+    <w:p>
+      <w:pPr>
+        <w:spacing w:before="240" w:after="240" w:line="240" w:lineRule="auto"/>
+        <w:rPr>
+          <w:rFonts w:ascii="Times New Roman" w:eastAsia="Times New Roman" w:hAnsi="Times New Roman" w:cs="Times New Roman"/>
+          <w:kern w:val="0"/>
+          <w:sz w:val="24"/>
+          <w:szCs w:val="24"/>
+          <w:lang w:eastAsia="ko-KR"/>
+          <w14:ligatures w14:val="none"/>
+        </w:rPr>
+      </w:pPr>
+      <w:r>
+        <w:rPr>
+          <w:rFonts w:ascii="Arial" w:eastAsia="Times New Roman" w:hAnsi="Arial" w:cs="Arial"/>
+          <w:b/>
+          <w:bCs/>
+          <w:color w:val="000000"/>
+          <w:kern w:val="0"/>
+          <w:sz w:val="24"/>
+          <w:szCs w:val="24"/>
+          <w:shd w:val="clear" w:color="auto" w:fill="FFFFFF"/>
+          <w:lang w:eastAsia="ko-KR"/>
+          <w14:ligatures w14:val="none"/>
+        </w:rPr>
+        <w:t>Overall</w:t>
+      </w:r>
+    </w:p>
+    <w:p>
+      <w:pPr>
+        <w:spacing w:before="240" w:after="240" w:line="240" w:lineRule="auto"/>
+        <w:rPr>
+          <w:rFonts w:ascii="Times New Roman" w:eastAsia="Times New Roman" w:hAnsi="Times New Roman" w:cs="Times New Roman"/>
+          <w:kern w:val="0"/>
+          <w:sz w:val="24"/>
+          <w:szCs w:val="24"/>
+          <w:lang w:eastAsia="ko-KR"/>
+          <w14:ligatures w14:val="none"/>
+        </w:rPr>
+      </w:pPr>
+      <w:r>
+        <w:rPr>
+          <w:rFonts w:ascii="Arial" w:eastAsia="Times New Roman" w:hAnsi="Arial" w:cs="Arial"/>
+          <w:color w:val="000000"/>
+          <w:kern w:val="0"/>
+          <w:sz w:val="24"/>
+          <w:szCs w:val="24"/>
+          <w:shd w:val="clear" w:color="auto" w:fill="FFFFFF"/>
+          <w:lang w:eastAsia="ko-KR"/>
+          <w14:ligatures w14:val="none"/>
+        </w:rPr>
+        <w:t xml:space="preserve">Final wrap-up and troubleshooting of the game </w:t>
+      </w:r>
+      <w:proofErr w:type="gramStart"/>
+      <w:r>
+        <w:rPr>
+          <w:rFonts w:ascii="Arial" w:eastAsia="Times New Roman" w:hAnsi="Arial" w:cs="Arial"/>
+          <w:color w:val="000000"/>
+          <w:kern w:val="0"/>
+          <w:sz w:val="24"/>
+          <w:szCs w:val="24"/>
+          <w:shd w:val="clear" w:color="auto" w:fill="FFFFFF"/>
+          <w:lang w:eastAsia="ko-KR"/>
+          <w14:ligatures w14:val="none"/>
+        </w:rPr>
+        <w:t>was</w:t>
+      </w:r>
+      <w:proofErr w:type="gramEnd"/>
+      <w:r>
+        <w:rPr>
+          <w:rFonts w:ascii="Arial" w:eastAsia="Times New Roman" w:hAnsi="Arial" w:cs="Arial"/>
+          <w:color w:val="000000"/>
+          <w:kern w:val="0"/>
+          <w:sz w:val="24"/>
+          <w:szCs w:val="24"/>
+          <w:shd w:val="clear" w:color="auto" w:fill="FFFFFF"/>
+          <w:lang w:eastAsia="ko-KR"/>
+          <w14:ligatures w14:val="none"/>
+        </w:rPr>
+        <w:t xml:space="preserve"> complete. The game is mostly ready to submit with minor bugs that are difficult to reproduce for the user. The game ended up without an actual variety between melee enemies due to shortage of time.</w:t>
+      </w:r>
+    </w:p>
+    <w:p>
+      <w:pPr>
+        <w:spacing w:before="240" w:after="240" w:line="240" w:lineRule="auto"/>
+        <w:rPr>
+          <w:rFonts w:ascii="Times New Roman" w:eastAsia="Times New Roman" w:hAnsi="Times New Roman" w:cs="Times New Roman"/>
+          <w:kern w:val="0"/>
+          <w:sz w:val="24"/>
+          <w:szCs w:val="24"/>
+          <w:lang w:eastAsia="ko-KR"/>
+          <w14:ligatures w14:val="none"/>
+        </w:rPr>
+      </w:pPr>
+      <w:r>
+        <w:rPr>
+          <w:rFonts w:ascii="Arial" w:eastAsia="Times New Roman" w:hAnsi="Arial" w:cs="Arial"/>
+          <w:color w:val="000000"/>
+          <w:kern w:val="0"/>
+          <w:sz w:val="24"/>
+          <w:szCs w:val="24"/>
+          <w:shd w:val="clear" w:color="auto" w:fill="FFFFFF"/>
+          <w:lang w:eastAsia="ko-KR"/>
+          <w14:ligatures w14:val="none"/>
+        </w:rPr>
+        <w:t>The group is beginning to create a formal presentation of the game developed. </w:t>
+      </w:r>
+    </w:p>
+    <w:p>
+      <w:pPr>
+        <w:spacing w:before="240" w:after="240" w:line="240" w:lineRule="auto"/>
+        <w:rPr>
+          <w:rFonts w:ascii="Times New Roman" w:eastAsia="Times New Roman" w:hAnsi="Times New Roman" w:cs="Times New Roman"/>
+          <w:kern w:val="0"/>
+          <w:sz w:val="24"/>
+          <w:szCs w:val="24"/>
+          <w:lang w:eastAsia="ko-KR"/>
+          <w14:ligatures w14:val="none"/>
+        </w:rPr>
+      </w:pPr>
+      <w:r>
+        <w:rPr>
+          <w:rFonts w:ascii="Arial" w:eastAsia="Times New Roman" w:hAnsi="Arial" w:cs="Arial"/>
+          <w:color w:val="000000"/>
+          <w:kern w:val="0"/>
+          <w:sz w:val="24"/>
+          <w:szCs w:val="24"/>
+          <w:shd w:val="clear" w:color="auto" w:fill="FFFFFF"/>
+          <w:lang w:eastAsia="ko-KR"/>
+          <w14:ligatures w14:val="none"/>
+        </w:rPr>
+        <w:t>Currently, the following are needed:</w:t>
+      </w:r>
+    </w:p>
+    <w:p>
+      <w:pPr>
         <w:numPr>
           <w:ilvl w:val="0"/>
-          <w:numId w:val="1"/>
+          <w:numId w:val="2"/>
         </w:numPr>
-      </w:pPr>
-    </w:p>
+        <w:spacing w:before="240" w:after="0" w:line="240" w:lineRule="auto"/>
+        <w:textAlignment w:val="baseline"/>
+        <w:rPr>
+          <w:rFonts w:ascii="Arial" w:eastAsia="Times New Roman" w:hAnsi="Arial" w:cs="Arial"/>
+          <w:color w:val="000000"/>
+          <w:kern w:val="0"/>
+          <w:sz w:val="24"/>
+          <w:szCs w:val="24"/>
+          <w:lang w:eastAsia="ko-KR"/>
+          <w14:ligatures w14:val="none"/>
+        </w:rPr>
+      </w:pPr>
+      <w:r>
+        <w:rPr>
+          <w:rFonts w:ascii="Arial" w:eastAsia="Times New Roman" w:hAnsi="Arial" w:cs="Arial"/>
+          <w:color w:val="000000"/>
+          <w:kern w:val="0"/>
+          <w:sz w:val="24"/>
+          <w:szCs w:val="24"/>
+          <w:shd w:val="clear" w:color="auto" w:fill="FFFFFF"/>
+          <w:lang w:eastAsia="ko-KR"/>
+          <w14:ligatures w14:val="none"/>
+        </w:rPr>
+        <w:t>Gameplay Specification</w:t>
+      </w:r>
+    </w:p>
+    <w:p>
+      <w:pPr>
+        <w:numPr>
+          <w:ilvl w:val="0"/>
+          <w:numId w:val="2"/>
+        </w:numPr>
+        <w:spacing w:after="0" w:line="240" w:lineRule="auto"/>
+        <w:textAlignment w:val="baseline"/>
+        <w:rPr>
+          <w:rFonts w:ascii="Arial" w:eastAsia="Times New Roman" w:hAnsi="Arial" w:cs="Arial"/>
+          <w:color w:val="000000"/>
+          <w:kern w:val="0"/>
+          <w:sz w:val="24"/>
+          <w:szCs w:val="24"/>
+          <w:lang w:eastAsia="ko-KR"/>
+          <w14:ligatures w14:val="none"/>
+        </w:rPr>
+      </w:pPr>
+      <w:r>
+        <w:rPr>
+          <w:rFonts w:ascii="Arial" w:eastAsia="Times New Roman" w:hAnsi="Arial" w:cs="Arial"/>
+          <w:color w:val="000000"/>
+          <w:kern w:val="0"/>
+          <w:sz w:val="24"/>
+          <w:szCs w:val="24"/>
+          <w:shd w:val="clear" w:color="auto" w:fill="FFFFFF"/>
+          <w:lang w:eastAsia="ko-KR"/>
+          <w14:ligatures w14:val="none"/>
+        </w:rPr>
+        <w:t>Design/Architecture Specification</w:t>
+      </w:r>
+    </w:p>
+    <w:p>
+      <w:pPr>
+        <w:numPr>
+          <w:ilvl w:val="0"/>
+          <w:numId w:val="2"/>
+        </w:numPr>
+        <w:spacing w:after="0" w:line="240" w:lineRule="auto"/>
+        <w:textAlignment w:val="baseline"/>
+        <w:rPr>
+          <w:rFonts w:ascii="Arial" w:eastAsia="Times New Roman" w:hAnsi="Arial" w:cs="Arial"/>
+          <w:color w:val="000000"/>
+          <w:kern w:val="0"/>
+          <w:sz w:val="24"/>
+          <w:szCs w:val="24"/>
+          <w:lang w:eastAsia="ko-KR"/>
+          <w14:ligatures w14:val="none"/>
+        </w:rPr>
+      </w:pPr>
+      <w:r>
+        <w:rPr>
+          <w:rFonts w:ascii="Arial" w:eastAsia="Times New Roman" w:hAnsi="Arial" w:cs="Arial"/>
+          <w:color w:val="000000"/>
+          <w:kern w:val="0"/>
+          <w:sz w:val="24"/>
+          <w:szCs w:val="24"/>
+          <w:shd w:val="clear" w:color="auto" w:fill="FFFFFF"/>
+          <w:lang w:eastAsia="ko-KR"/>
+          <w14:ligatures w14:val="none"/>
+        </w:rPr>
+        <w:t>Daily Progress Logs - there should be individual logs from everyone.</w:t>
+      </w:r>
+    </w:p>
+    <w:p>
+      <w:pPr>
+        <w:numPr>
+          <w:ilvl w:val="0"/>
+          <w:numId w:val="2"/>
+        </w:numPr>
+        <w:spacing w:after="0" w:line="240" w:lineRule="auto"/>
+        <w:textAlignment w:val="baseline"/>
+        <w:rPr>
+          <w:rFonts w:ascii="Arial" w:eastAsia="Times New Roman" w:hAnsi="Arial" w:cs="Arial"/>
+          <w:color w:val="000000"/>
+          <w:kern w:val="0"/>
+          <w:sz w:val="24"/>
+          <w:szCs w:val="24"/>
+          <w:lang w:eastAsia="ko-KR"/>
+          <w14:ligatures w14:val="none"/>
+        </w:rPr>
+      </w:pPr>
+      <w:r>
+        <w:rPr>
+          <w:rFonts w:ascii="Arial" w:eastAsia="Times New Roman" w:hAnsi="Arial" w:cs="Arial"/>
+          <w:color w:val="000000"/>
+          <w:kern w:val="0"/>
+          <w:sz w:val="24"/>
+          <w:szCs w:val="24"/>
+          <w:shd w:val="clear" w:color="auto" w:fill="FFFFFF"/>
+          <w:lang w:eastAsia="ko-KR"/>
+          <w14:ligatures w14:val="none"/>
+        </w:rPr>
+        <w:t>Postmortem</w:t>
+      </w:r>
+      <w:r>
+        <w:rPr>
+          <w:rFonts w:ascii="Arial" w:eastAsia="Times New Roman" w:hAnsi="Arial" w:cs="Arial"/>
+          <w:color w:val="000000"/>
+          <w:kern w:val="0"/>
+          <w:sz w:val="24"/>
+          <w:szCs w:val="24"/>
+          <w:shd w:val="clear" w:color="auto" w:fill="FFFFFF"/>
+          <w:lang w:eastAsia="ko-KR"/>
+          <w14:ligatures w14:val="none"/>
+        </w:rPr>
+        <w:t xml:space="preserve"> - there should be a </w:t>
+      </w:r>
+      <w:r>
+        <w:rPr>
+          <w:rFonts w:ascii="Arial" w:eastAsia="Times New Roman" w:hAnsi="Arial" w:cs="Arial"/>
+          <w:color w:val="000000"/>
+          <w:kern w:val="0"/>
+          <w:sz w:val="24"/>
+          <w:szCs w:val="24"/>
+          <w:shd w:val="clear" w:color="auto" w:fill="FFFFFF"/>
+          <w:lang w:eastAsia="ko-KR"/>
+          <w14:ligatures w14:val="none"/>
+        </w:rPr>
+        <w:t>postmortem</w:t>
+      </w:r>
+      <w:r>
+        <w:rPr>
+          <w:rFonts w:ascii="Arial" w:eastAsia="Times New Roman" w:hAnsi="Arial" w:cs="Arial"/>
+          <w:color w:val="000000"/>
+          <w:kern w:val="0"/>
+          <w:sz w:val="24"/>
+          <w:szCs w:val="24"/>
+          <w:shd w:val="clear" w:color="auto" w:fill="FFFFFF"/>
+          <w:lang w:eastAsia="ko-KR"/>
+          <w14:ligatures w14:val="none"/>
+        </w:rPr>
+        <w:t xml:space="preserve"> f</w:t>
+      </w:r>
+      <w:r>
+        <w:rPr>
+          <w:rFonts w:ascii="Arial" w:eastAsia="Times New Roman" w:hAnsi="Arial" w:cs="Arial"/>
+          <w:color w:val="000000"/>
+          <w:kern w:val="0"/>
+          <w:sz w:val="24"/>
+          <w:szCs w:val="24"/>
+          <w:shd w:val="clear" w:color="auto" w:fill="FFFFFF"/>
+          <w:lang w:eastAsia="ko-KR"/>
+          <w14:ligatures w14:val="none"/>
+        </w:rPr>
+        <w:t>rom</w:t>
+      </w:r>
+      <w:r>
+        <w:rPr>
+          <w:rFonts w:ascii="Arial" w:eastAsia="Times New Roman" w:hAnsi="Arial" w:cs="Arial"/>
+          <w:color w:val="000000"/>
+          <w:kern w:val="0"/>
+          <w:sz w:val="24"/>
+          <w:szCs w:val="24"/>
+          <w:shd w:val="clear" w:color="auto" w:fill="FFFFFF"/>
+          <w:lang w:eastAsia="ko-KR"/>
+          <w14:ligatures w14:val="none"/>
+        </w:rPr>
+        <w:t xml:space="preserve"> each member of the group.</w:t>
+      </w:r>
+    </w:p>
+    <w:p>
+      <w:pPr>
+        <w:numPr>
+          <w:ilvl w:val="0"/>
+          <w:numId w:val="2"/>
+        </w:numPr>
+        <w:spacing w:after="0" w:line="240" w:lineRule="auto"/>
+        <w:textAlignment w:val="baseline"/>
+        <w:rPr>
+          <w:rFonts w:ascii="Arial" w:eastAsia="Times New Roman" w:hAnsi="Arial" w:cs="Arial"/>
+          <w:color w:val="000000"/>
+          <w:kern w:val="0"/>
+          <w:sz w:val="24"/>
+          <w:szCs w:val="24"/>
+          <w:lang w:eastAsia="ko-KR"/>
+          <w14:ligatures w14:val="none"/>
+        </w:rPr>
+      </w:pPr>
+      <w:r>
+        <w:rPr>
+          <w:rFonts w:ascii="Arial" w:eastAsia="Times New Roman" w:hAnsi="Arial" w:cs="Arial"/>
+          <w:color w:val="000000"/>
+          <w:kern w:val="0"/>
+          <w:sz w:val="24"/>
+          <w:szCs w:val="24"/>
+          <w:shd w:val="clear" w:color="auto" w:fill="FFFFFF"/>
+          <w:lang w:eastAsia="ko-KR"/>
+          <w14:ligatures w14:val="none"/>
+        </w:rPr>
+        <w:t>Game Manual</w:t>
+      </w:r>
+    </w:p>
+    <w:p>
+      <w:pPr>
+        <w:numPr>
+          <w:ilvl w:val="0"/>
+          <w:numId w:val="2"/>
+        </w:numPr>
+        <w:spacing w:after="0" w:line="240" w:lineRule="auto"/>
+        <w:textAlignment w:val="baseline"/>
+        <w:rPr>
+          <w:rFonts w:ascii="Arial" w:eastAsia="Times New Roman" w:hAnsi="Arial" w:cs="Arial"/>
+          <w:color w:val="000000"/>
+          <w:kern w:val="0"/>
+          <w:sz w:val="24"/>
+          <w:szCs w:val="24"/>
+          <w:lang w:eastAsia="ko-KR"/>
+          <w14:ligatures w14:val="none"/>
+        </w:rPr>
+      </w:pPr>
+      <w:r>
+        <w:rPr>
+          <w:rFonts w:ascii="Arial" w:eastAsia="Times New Roman" w:hAnsi="Arial" w:cs="Arial"/>
+          <w:color w:val="000000"/>
+          <w:kern w:val="0"/>
+          <w:sz w:val="24"/>
+          <w:szCs w:val="24"/>
+          <w:shd w:val="clear" w:color="auto" w:fill="FFFFFF"/>
+          <w:lang w:eastAsia="ko-KR"/>
+          <w14:ligatures w14:val="none"/>
+        </w:rPr>
+        <w:t xml:space="preserve">Concept Document - this is completed </w:t>
+      </w:r>
+      <w:r>
+        <w:rPr>
+          <w:rFonts w:ascii="Arial" w:eastAsia="Times New Roman" w:hAnsi="Arial" w:cs="Arial"/>
+          <w:color w:val="000000"/>
+          <w:kern w:val="0"/>
+          <w:sz w:val="24"/>
+          <w:szCs w:val="24"/>
+          <w:shd w:val="clear" w:color="auto" w:fill="FFFFFF"/>
+          <w:lang w:eastAsia="ko-KR"/>
+          <w14:ligatures w14:val="none"/>
+        </w:rPr>
+        <w:t>already.</w:t>
+      </w:r>
+    </w:p>
+    <w:p>
+      <w:pPr>
+        <w:numPr>
+          <w:ilvl w:val="0"/>
+          <w:numId w:val="2"/>
+        </w:numPr>
+        <w:spacing w:after="240" w:line="240" w:lineRule="auto"/>
+        <w:textAlignment w:val="baseline"/>
+        <w:rPr>
+          <w:rFonts w:ascii="Arial" w:eastAsia="Times New Roman" w:hAnsi="Arial" w:cs="Arial"/>
+          <w:color w:val="000000"/>
+          <w:kern w:val="0"/>
+          <w:sz w:val="24"/>
+          <w:szCs w:val="24"/>
+          <w:lang w:eastAsia="ko-KR"/>
+          <w14:ligatures w14:val="none"/>
+        </w:rPr>
+      </w:pPr>
+      <w:r>
+        <w:rPr>
+          <w:rFonts w:ascii="Arial" w:eastAsia="Times New Roman" w:hAnsi="Arial" w:cs="Arial"/>
+          <w:color w:val="000000"/>
+          <w:kern w:val="0"/>
+          <w:sz w:val="24"/>
+          <w:szCs w:val="24"/>
+          <w:shd w:val="clear" w:color="auto" w:fill="FFFFFF"/>
+          <w:lang w:eastAsia="ko-KR"/>
+          <w14:ligatures w14:val="none"/>
+        </w:rPr>
+        <w:t xml:space="preserve">Weekly Reports - this is undergoing completion </w:t>
+      </w:r>
+      <w:r>
+        <w:rPr>
+          <w:rFonts w:ascii="Arial" w:eastAsia="Times New Roman" w:hAnsi="Arial" w:cs="Arial"/>
+          <w:color w:val="000000"/>
+          <w:kern w:val="0"/>
+          <w:sz w:val="24"/>
+          <w:szCs w:val="24"/>
+          <w:shd w:val="clear" w:color="auto" w:fill="FFFFFF"/>
+          <w:lang w:eastAsia="ko-KR"/>
+          <w14:ligatures w14:val="none"/>
+        </w:rPr>
+        <w:t>already.</w:t>
+      </w:r>
+    </w:p>
+    <w:p/>
     <w:sectPr>
       <w:pgSz w:w="12240" w:h="15840"/>
       <w:pgMar w:top="1440" w:right="1440" w:bottom="1440" w:left="1440" w:header="720" w:footer="720" w:gutter="0"/>
@@ -129,8 +3243,157 @@
 </file>
 
 <file path=word/numbering.xml><?xml version="1.0" encoding="utf-8"?>
-<w:numbering xmlns:wpc="http://schemas.microsoft.com/office/word/2010/wordprocessingCanvas" xmlns:cx="http://schemas.microsoft.com/office/drawing/2014/chartex" xmlns:cx1="http://schemas.microsoft.com/office/drawing/2015/9/8/chartex" xmlns:cx2="http://schemas.microsoft.com/office/drawing/2015/10/21/chartex" xmlns:cx3="http://schemas.microsoft.com/office/drawing/2016/5/9/chartex" xmlns:cx4="http://schemas.microsoft.com/office/drawing/2016/5/10/chartex" xmlns:cx5="http://schemas.microsoft.com/office/drawing/2016/5/11/chartex" xmlns:cx6="http://schemas.microsoft.com/office/drawing/2016/5/12/chartex" xmlns:cx7="http://schemas.microsoft.com/office/drawing/2016/5/13/chartex" xmlns:cx8="http://schemas.microsoft.com/office/drawing/2016/5/14/chartex" xmlns:mc="http://schemas.openxmlformats.org/markup-compatibility/2006" xmlns:aink="http://schemas.microsoft.com/office/drawing/2016/ink" xmlns:am3d="http://schemas.microsoft.com/office/drawing/2017/model3d" xmlns:o="urn:schemas-microsoft-com:office:office" xmlns:oel="http://schemas.microsoft.com/office/2019/extlst" xmlns:r="http://schemas.openxmlformats.org/officeDocument/2006/relationships" xmlns:m="http://schemas.openxmlformats.org/officeDocument/2006/math" xmlns:v="urn:schemas-microsoft-com:vml" xmlns:wp14="http://schemas.microsoft.com/office/word/2010/wordprocessingDrawing" xmlns:wp="http://schemas.openxmlformats.org/drawingml/2006/wordprocessingDrawing" xmlns:w10="urn:schemas-microsoft-com:office:word" xmlns:w="http://schemas.openxmlformats.org/wordprocessingml/2006/main" xmlns:w14="http://schemas.microsoft.com/office/word/2010/wordml" xmlns:w15="http://schemas.microsoft.com/office/word/2012/wordml" xmlns:w16cex="http://schemas.microsoft.com/office/word/2018/wordml/cex" xmlns:w16cid="http://schemas.microsoft.com/office/word/2016/wordml/cid" xmlns:w16="http://schemas.microsoft.com/office/word/2018/wordml" xmlns:w16sdtdh="http://schemas.microsoft.com/office/word/2020/wordml/sdtdatahash" xmlns:w16se="http://schemas.microsoft.com/office/word/2015/wordml/symex" xmlns:wpg="http://schemas.microsoft.com/office/word/2010/wordprocessingGroup" xmlns:wpi="http://schemas.microsoft.com/office/word/2010/wordprocessingInk" xmlns:wne="http://schemas.microsoft.com/office/word/2006/wordml" xmlns:wps="http://schemas.microsoft.com/office/word/2010/wordprocessingShape" mc:Ignorable="w14 w15 w16se w16cid w16 w16cex w16sdtdh wp14">
+<w:numbering xmlns:wpc="http://schemas.microsoft.com/office/word/2010/wordprocessingCanvas" xmlns:cx="http://schemas.microsoft.com/office/drawing/2014/chartex" xmlns:cx1="http://schemas.microsoft.com/office/drawing/2015/9/8/chartex" xmlns:cx2="http://schemas.microsoft.com/office/drawing/2015/10/21/chartex" xmlns:cx3="http://schemas.microsoft.com/office/drawing/2016/5/9/chartex" xmlns:cx4="http://schemas.microsoft.com/office/drawing/2016/5/10/chartex" xmlns:cx5="http://schemas.microsoft.com/office/drawing/2016/5/11/chartex" xmlns:cx6="http://schemas.microsoft.com/office/drawing/2016/5/12/chartex" xmlns:cx7="http://schemas.microsoft.com/office/drawing/2016/5/13/chartex" xmlns:cx8="http://schemas.microsoft.com/office/drawing/2016/5/14/chartex" xmlns:mc="http://schemas.openxmlformats.org/markup-compatibility/2006" xmlns:aink="http://schemas.microsoft.com/office/drawing/2016/ink" xmlns:am3d="http://schemas.microsoft.com/office/drawing/2017/model3d" xmlns:o="urn:schemas-microsoft-com:office:office" xmlns:oel="http://schemas.microsoft.com/office/2019/extlst" xmlns:r="http://schemas.openxmlformats.org/officeDocument/2006/relationships" xmlns:m="http://schemas.openxmlformats.org/officeDocument/2006/math" xmlns:v="urn:schemas-microsoft-com:vml" xmlns:wp14="http://schemas.microsoft.com/office/word/2010/wordprocessingDrawing" xmlns:wp="http://schemas.openxmlformats.org/drawingml/2006/wordprocessingDrawing" xmlns:w10="urn:schemas-microsoft-com:office:word" xmlns:w="http://schemas.openxmlformats.org/wordprocessingml/2006/main" xmlns:w14="http://schemas.microsoft.com/office/word/2010/wordml" xmlns:w15="http://schemas.microsoft.com/office/word/2012/wordml" xmlns:w16cex="http://schemas.microsoft.com/office/word/2018/wordml/cex" xmlns:w16cid="http://schemas.microsoft.com/office/word/2016/wordml/cid" xmlns:w16="http://schemas.microsoft.com/office/word/2018/wordml" xmlns:w16du="http://schemas.microsoft.com/office/word/2023/wordml/word16du" xmlns:w16sdtdh="http://schemas.microsoft.com/office/word/2020/wordml/sdtdatahash" xmlns:w16se="http://schemas.microsoft.com/office/word/2015/wordml/symex" xmlns:wpg="http://schemas.microsoft.com/office/word/2010/wordprocessingGroup" xmlns:wpi="http://schemas.microsoft.com/office/word/2010/wordprocessingInk" xmlns:wne="http://schemas.microsoft.com/office/word/2006/wordml" xmlns:wps="http://schemas.microsoft.com/office/word/2010/wordprocessingShape" mc:Ignorable="w14 w15 w16se w16cid w16 w16cex w16sdtdh wp14">
   <w:abstractNum w:abstractNumId="0" w15:restartNumberingAfterBreak="0">
+    <w:nsid w:val="244E7142"/>
+    <w:multiLevelType w:val="multilevel"/>
+    <w:tmpl w:val="916E9EA4"/>
+    <w:lvl w:ilvl="0">
+      <w:start w:val="1"/>
+      <w:numFmt w:val="bullet"/>
+      <w:lvlText w:val=""/>
+      <w:lvlJc w:val="left"/>
+      <w:pPr>
+        <w:tabs>
+          <w:tab w:val="num" w:pos="720"/>
+        </w:tabs>
+        <w:ind w:left="720" w:hanging="360"/>
+      </w:pPr>
+      <w:rPr>
+        <w:rFonts w:ascii="Symbol" w:hAnsi="Symbol" w:hint="default"/>
+        <w:sz w:val="20"/>
+      </w:rPr>
+    </w:lvl>
+    <w:lvl w:ilvl="1" w:tentative="1">
+      <w:start w:val="1"/>
+      <w:numFmt w:val="bullet"/>
+      <w:lvlText w:val="o"/>
+      <w:lvlJc w:val="left"/>
+      <w:pPr>
+        <w:tabs>
+          <w:tab w:val="num" w:pos="1440"/>
+        </w:tabs>
+        <w:ind w:left="1440" w:hanging="360"/>
+      </w:pPr>
+      <w:rPr>
+        <w:rFonts w:ascii="Courier New" w:hAnsi="Courier New" w:hint="default"/>
+        <w:sz w:val="20"/>
+      </w:rPr>
+    </w:lvl>
+    <w:lvl w:ilvl="2" w:tentative="1">
+      <w:start w:val="1"/>
+      <w:numFmt w:val="bullet"/>
+      <w:lvlText w:val=""/>
+      <w:lvlJc w:val="left"/>
+      <w:pPr>
+        <w:tabs>
+          <w:tab w:val="num" w:pos="2160"/>
+        </w:tabs>
+        <w:ind w:left="2160" w:hanging="360"/>
+      </w:pPr>
+      <w:rPr>
+        <w:rFonts w:ascii="Wingdings" w:hAnsi="Wingdings" w:hint="default"/>
+        <w:sz w:val="20"/>
+      </w:rPr>
+    </w:lvl>
+    <w:lvl w:ilvl="3" w:tentative="1">
+      <w:start w:val="1"/>
+      <w:numFmt w:val="bullet"/>
+      <w:lvlText w:val=""/>
+      <w:lvlJc w:val="left"/>
+      <w:pPr>
+        <w:tabs>
+          <w:tab w:val="num" w:pos="2880"/>
+        </w:tabs>
+        <w:ind w:left="2880" w:hanging="360"/>
+      </w:pPr>
+      <w:rPr>
+        <w:rFonts w:ascii="Wingdings" w:hAnsi="Wingdings" w:hint="default"/>
+        <w:sz w:val="20"/>
+      </w:rPr>
+    </w:lvl>
+    <w:lvl w:ilvl="4" w:tentative="1">
+      <w:start w:val="1"/>
+      <w:numFmt w:val="bullet"/>
+      <w:lvlText w:val=""/>
+      <w:lvlJc w:val="left"/>
+      <w:pPr>
+        <w:tabs>
+          <w:tab w:val="num" w:pos="3600"/>
+        </w:tabs>
+        <w:ind w:left="3600" w:hanging="360"/>
+      </w:pPr>
+      <w:rPr>
+        <w:rFonts w:ascii="Wingdings" w:hAnsi="Wingdings" w:hint="default"/>
+        <w:sz w:val="20"/>
+      </w:rPr>
+    </w:lvl>
+    <w:lvl w:ilvl="5" w:tentative="1">
+      <w:start w:val="1"/>
+      <w:numFmt w:val="bullet"/>
+      <w:lvlText w:val=""/>
+      <w:lvlJc w:val="left"/>
+      <w:pPr>
+        <w:tabs>
+          <w:tab w:val="num" w:pos="4320"/>
+        </w:tabs>
+        <w:ind w:left="4320" w:hanging="360"/>
+      </w:pPr>
+      <w:rPr>
+        <w:rFonts w:ascii="Wingdings" w:hAnsi="Wingdings" w:hint="default"/>
+        <w:sz w:val="20"/>
+      </w:rPr>
+    </w:lvl>
+    <w:lvl w:ilvl="6" w:tentative="1">
+      <w:start w:val="1"/>
+      <w:numFmt w:val="bullet"/>
+      <w:lvlText w:val=""/>
+      <w:lvlJc w:val="left"/>
+      <w:pPr>
+        <w:tabs>
+          <w:tab w:val="num" w:pos="5040"/>
+        </w:tabs>
+        <w:ind w:left="5040" w:hanging="360"/>
+      </w:pPr>
+      <w:rPr>
+        <w:rFonts w:ascii="Wingdings" w:hAnsi="Wingdings" w:hint="default"/>
+        <w:sz w:val="20"/>
+      </w:rPr>
+    </w:lvl>
+    <w:lvl w:ilvl="7" w:tentative="1">
+      <w:start w:val="1"/>
+      <w:numFmt w:val="bullet"/>
+      <w:lvlText w:val=""/>
+      <w:lvlJc w:val="left"/>
+      <w:pPr>
+        <w:tabs>
+          <w:tab w:val="num" w:pos="5760"/>
+        </w:tabs>
+        <w:ind w:left="5760" w:hanging="360"/>
+      </w:pPr>
+      <w:rPr>
+        <w:rFonts w:ascii="Wingdings" w:hAnsi="Wingdings" w:hint="default"/>
+        <w:sz w:val="20"/>
+      </w:rPr>
+    </w:lvl>
+    <w:lvl w:ilvl="8" w:tentative="1">
+      <w:start w:val="1"/>
+      <w:numFmt w:val="bullet"/>
+      <w:lvlText w:val=""/>
+      <w:lvlJc w:val="left"/>
+      <w:pPr>
+        <w:tabs>
+          <w:tab w:val="num" w:pos="6480"/>
+        </w:tabs>
+        <w:ind w:left="6480" w:hanging="360"/>
+      </w:pPr>
+      <w:rPr>
+        <w:rFonts w:ascii="Wingdings" w:hAnsi="Wingdings" w:hint="default"/>
+        <w:sz w:val="20"/>
+      </w:rPr>
+    </w:lvl>
+  </w:abstractNum>
+  <w:abstractNum w:abstractNumId="1" w15:restartNumberingAfterBreak="0">
     <w:nsid w:val="2C810264"/>
     <w:multiLevelType w:val="hybridMultilevel"/>
     <w:tmpl w:val="020A7478"/>
@@ -244,6 +3507,9 @@
     </w:lvl>
   </w:abstractNum>
   <w:num w:numId="1" w16cid:durableId="44647416">
+    <w:abstractNumId w:val="1"/>
+  </w:num>
+  <w:num w:numId="2" w16cid:durableId="961617159">
     <w:abstractNumId w:val="0"/>
   </w:num>
 </w:numbering>
@@ -688,6 +3954,25 @@
       <w:contextualSpacing/>
     </w:pPr>
   </w:style>
+  <w:style w:type="paragraph" w:styleId="NormalWeb">
+    <w:name w:val="Normal (Web)"/>
+    <w:basedOn w:val="Normal"/>
+    <w:uiPriority w:val="99"/>
+    <w:semiHidden/>
+    <w:unhideWhenUsed/>
+    <w:rsid w:val="00022517"/>
+    <w:pPr>
+      <w:spacing w:before="100" w:beforeAutospacing="1" w:after="100" w:afterAutospacing="1" w:line="240" w:lineRule="auto"/>
+    </w:pPr>
+    <w:rPr>
+      <w:rFonts w:ascii="Times New Roman" w:eastAsia="Times New Roman" w:hAnsi="Times New Roman" w:cs="Times New Roman"/>
+      <w:kern w:val="0"/>
+      <w:sz w:val="24"/>
+      <w:szCs w:val="24"/>
+      <w:lang w:eastAsia="ko-KR"/>
+      <w14:ligatures w14:val="none"/>
+    </w:rPr>
+  </w:style>
 </w:styles>
 </file>
 
